--- a/Desarrollo/Rector Simuleitor/Diseño/RS-DEDB.docx
+++ b/Desarrollo/Rector Simuleitor/Diseño/RS-DEDB.docx
@@ -1,163 +1,131 @@
 
 <file path=word/document.xml><?xml version="1.0" encoding="utf-8"?>
-<w:document xmlns:mc="http://schemas.openxmlformats.org/markup-compatibility/2006" xmlns:o="urn:schemas-microsoft-com:office:office" xmlns:r="http://schemas.openxmlformats.org/officeDocument/2006/relationships" xmlns:m="http://schemas.openxmlformats.org/officeDocument/2006/math" xmlns:v="urn:schemas-microsoft-com:vml" xmlns:wp="http://schemas.openxmlformats.org/drawingml/2006/wordprocessingDrawing" xmlns:w10="urn:schemas-microsoft-com:office:word" xmlns:w="http://schemas.openxmlformats.org/wordprocessingml/2006/main" xmlns:wne="http://schemas.microsoft.com/office/word/2006/wordml" xmlns:sl="http://schemas.openxmlformats.org/schemaLibrary/2006/main" xmlns:a="http://schemas.openxmlformats.org/drawingml/2006/main" xmlns:pic="http://schemas.openxmlformats.org/drawingml/2006/picture" xmlns:c="http://schemas.openxmlformats.org/drawingml/2006/chart" xmlns:lc="http://schemas.openxmlformats.org/drawingml/2006/lockedCanvas" xmlns:dgm="http://schemas.openxmlformats.org/drawingml/2006/diagram" xmlns:wps="http://schemas.microsoft.com/office/word/2010/wordprocessingShape" xmlns:wpg="http://schemas.microsoft.com/office/word/2010/wordprocessingGroup" xmlns:w14="http://schemas.microsoft.com/office/word/2010/wordml" xmlns:w15="http://schemas.microsoft.com/office/word/2012/wordml" xmlns:w16="http://schemas.microsoft.com/office/word/2018/wordml" xmlns:w16cex="http://schemas.microsoft.com/office/word/2018/wordml/cex" xmlns:w16cid="http://schemas.microsoft.com/office/word/2016/wordml/cid" xmlns="http://schemas.microsoft.com/office/tasks/2019/documenttasks" xmlns:cr="http://schemas.microsoft.com/office/comments/2020/reactions">
+<w:document xmlns:wpc="http://schemas.microsoft.com/office/word/2010/wordprocessingCanvas" xmlns:cx="http://schemas.microsoft.com/office/drawing/2014/chartex" xmlns:cx1="http://schemas.microsoft.com/office/drawing/2015/9/8/chartex" xmlns:cx2="http://schemas.microsoft.com/office/drawing/2015/10/21/chartex" xmlns:cx3="http://schemas.microsoft.com/office/drawing/2016/5/9/chartex" xmlns:cx4="http://schemas.microsoft.com/office/drawing/2016/5/10/chartex" xmlns:cx5="http://schemas.microsoft.com/office/drawing/2016/5/11/chartex" xmlns:cx6="http://schemas.microsoft.com/office/drawing/2016/5/12/chartex" xmlns:cx7="http://schemas.microsoft.com/office/drawing/2016/5/13/chartex" xmlns:cx8="http://schemas.microsoft.com/office/drawing/2016/5/14/chartex" xmlns:mc="http://schemas.openxmlformats.org/markup-compatibility/2006" xmlns:aink="http://schemas.microsoft.com/office/drawing/2016/ink" xmlns:am3d="http://schemas.microsoft.com/office/drawing/2017/model3d" xmlns:o="urn:schemas-microsoft-com:office:office" xmlns:oel="http://schemas.microsoft.com/office/2019/extlst" xmlns:r="http://schemas.openxmlformats.org/officeDocument/2006/relationships" xmlns:m="http://schemas.openxmlformats.org/officeDocument/2006/math" xmlns:v="urn:schemas-microsoft-com:vml" xmlns:wp14="http://schemas.microsoft.com/office/word/2010/wordprocessingDrawing" xmlns:wp="http://schemas.openxmlformats.org/drawingml/2006/wordprocessingDrawing" xmlns:w10="urn:schemas-microsoft-com:office:word" xmlns:w="http://schemas.openxmlformats.org/wordprocessingml/2006/main" xmlns:w14="http://schemas.microsoft.com/office/word/2010/wordml" xmlns:w15="http://schemas.microsoft.com/office/word/2012/wordml" xmlns:w16cex="http://schemas.microsoft.com/office/word/2018/wordml/cex" xmlns:w16cid="http://schemas.microsoft.com/office/word/2016/wordml/cid" xmlns:w16="http://schemas.microsoft.com/office/word/2018/wordml" xmlns:w16du="http://schemas.microsoft.com/office/word/2023/wordml/word16du" xmlns:w16sdtdh="http://schemas.microsoft.com/office/word/2020/wordml/sdtdatahash" xmlns:w16se="http://schemas.microsoft.com/office/word/2015/wordml/symex" xmlns:wpg="http://schemas.microsoft.com/office/word/2010/wordprocessingGroup" xmlns:wpi="http://schemas.microsoft.com/office/word/2010/wordprocessingInk" xmlns:wne="http://schemas.microsoft.com/office/word/2006/wordml" xmlns:wps="http://schemas.microsoft.com/office/word/2010/wordprocessingShape" mc:Ignorable="w14 w15 w16se w16cid w16 w16cex w16sdtdh w16du wp14">
   <w:body>
     <w:p>
       <w:pPr>
         <w:widowControl w:val="0"/>
         <w:spacing w:after="200" w:line="360" w:lineRule="auto"/>
-        <w:ind w:right="-25.8661417322827"/>
+        <w:ind w:right="-25"/>
         <w:jc w:val="right"/>
         <w:rPr>
-          <w:rFonts w:ascii="Times New Roman" w:cs="Times New Roman" w:eastAsia="Times New Roman" w:hAnsi="Times New Roman"/>
-          <w:b w:val="1"/>
+          <w:rFonts w:ascii="Times New Roman" w:eastAsia="Times New Roman" w:hAnsi="Times New Roman" w:cs="Times New Roman"/>
+          <w:b/>
           <w:sz w:val="48"/>
           <w:szCs w:val="48"/>
         </w:rPr>
       </w:pPr>
-      <w:r>
-        <w:rPr>
-          <w:rtl w:val="0"/>
-        </w:rPr>
-      </w:r>
     </w:p>
     <w:p>
       <w:pPr>
         <w:widowControl w:val="0"/>
         <w:spacing w:after="200" w:line="360" w:lineRule="auto"/>
-        <w:ind w:right="-25.8661417322827"/>
+        <w:ind w:right="-25"/>
         <w:jc w:val="right"/>
         <w:rPr>
-          <w:rFonts w:ascii="Times New Roman" w:cs="Times New Roman" w:eastAsia="Times New Roman" w:hAnsi="Times New Roman"/>
-          <w:b w:val="1"/>
+          <w:rFonts w:ascii="Times New Roman" w:eastAsia="Times New Roman" w:hAnsi="Times New Roman" w:cs="Times New Roman"/>
+          <w:b/>
           <w:sz w:val="48"/>
           <w:szCs w:val="48"/>
         </w:rPr>
       </w:pPr>
-      <w:r>
-        <w:rPr>
-          <w:rtl w:val="0"/>
-        </w:rPr>
-      </w:r>
     </w:p>
     <w:p>
       <w:pPr>
         <w:widowControl w:val="0"/>
         <w:spacing w:after="200" w:line="360" w:lineRule="auto"/>
-        <w:ind w:right="-25.8661417322827"/>
+        <w:ind w:right="-25"/>
         <w:jc w:val="right"/>
         <w:rPr>
-          <w:rFonts w:ascii="Times New Roman" w:cs="Times New Roman" w:eastAsia="Times New Roman" w:hAnsi="Times New Roman"/>
-          <w:b w:val="1"/>
+          <w:rFonts w:ascii="Times New Roman" w:eastAsia="Times New Roman" w:hAnsi="Times New Roman" w:cs="Times New Roman"/>
+          <w:b/>
           <w:sz w:val="48"/>
           <w:szCs w:val="48"/>
         </w:rPr>
       </w:pPr>
-      <w:r>
-        <w:rPr>
-          <w:rtl w:val="0"/>
-        </w:rPr>
-      </w:r>
     </w:p>
     <w:p>
       <w:pPr>
         <w:widowControl w:val="0"/>
         <w:spacing w:after="200" w:line="360" w:lineRule="auto"/>
-        <w:ind w:right="-25.8661417322827"/>
+        <w:ind w:right="-25"/>
         <w:jc w:val="right"/>
         <w:rPr>
-          <w:rFonts w:ascii="Times New Roman" w:cs="Times New Roman" w:eastAsia="Times New Roman" w:hAnsi="Times New Roman"/>
-          <w:b w:val="1"/>
+          <w:rFonts w:ascii="Times New Roman" w:eastAsia="Times New Roman" w:hAnsi="Times New Roman" w:cs="Times New Roman"/>
+          <w:b/>
           <w:sz w:val="48"/>
           <w:szCs w:val="48"/>
         </w:rPr>
       </w:pPr>
-      <w:r>
-        <w:rPr>
-          <w:rtl w:val="0"/>
-        </w:rPr>
-      </w:r>
     </w:p>
     <w:p>
       <w:pPr>
         <w:widowControl w:val="0"/>
         <w:spacing w:after="200" w:line="360" w:lineRule="auto"/>
-        <w:ind w:right="-25.8661417322827"/>
-        <w:rPr>
-          <w:rFonts w:ascii="Times New Roman" w:cs="Times New Roman" w:eastAsia="Times New Roman" w:hAnsi="Times New Roman"/>
-          <w:b w:val="1"/>
+        <w:ind w:right="-25"/>
+        <w:rPr>
+          <w:rFonts w:ascii="Times New Roman" w:eastAsia="Times New Roman" w:hAnsi="Times New Roman" w:cs="Times New Roman"/>
+          <w:b/>
           <w:sz w:val="48"/>
           <w:szCs w:val="48"/>
         </w:rPr>
       </w:pPr>
-      <w:r>
-        <w:rPr>
-          <w:rtl w:val="0"/>
-        </w:rPr>
-      </w:r>
     </w:p>
     <w:p>
       <w:pPr>
         <w:widowControl w:val="0"/>
         <w:spacing w:after="200" w:line="360" w:lineRule="auto"/>
-        <w:ind w:right="-25.8661417322827"/>
-        <w:rPr>
-          <w:rFonts w:ascii="Times New Roman" w:cs="Times New Roman" w:eastAsia="Times New Roman" w:hAnsi="Times New Roman"/>
-          <w:b w:val="1"/>
+        <w:ind w:right="-25"/>
+        <w:rPr>
+          <w:rFonts w:ascii="Times New Roman" w:eastAsia="Times New Roman" w:hAnsi="Times New Roman" w:cs="Times New Roman"/>
+          <w:b/>
           <w:sz w:val="48"/>
           <w:szCs w:val="48"/>
         </w:rPr>
       </w:pPr>
-      <w:r>
-        <w:rPr>
-          <w:rtl w:val="0"/>
-        </w:rPr>
-      </w:r>
     </w:p>
     <w:p>
       <w:pPr>
         <w:widowControl w:val="0"/>
         <w:spacing w:after="200" w:line="360" w:lineRule="auto"/>
-        <w:ind w:right="-25.8661417322827"/>
+        <w:ind w:right="-25"/>
         <w:jc w:val="right"/>
         <w:rPr>
-          <w:rFonts w:ascii="Times New Roman" w:cs="Times New Roman" w:eastAsia="Times New Roman" w:hAnsi="Times New Roman"/>
-          <w:b w:val="1"/>
+          <w:rFonts w:ascii="Times New Roman" w:eastAsia="Times New Roman" w:hAnsi="Times New Roman" w:cs="Times New Roman"/>
+          <w:b/>
           <w:sz w:val="48"/>
           <w:szCs w:val="48"/>
         </w:rPr>
       </w:pPr>
       <w:r>
         <w:rPr>
-          <w:rFonts w:ascii="Times New Roman" w:cs="Times New Roman" w:eastAsia="Times New Roman" w:hAnsi="Times New Roman"/>
-          <w:b w:val="1"/>
+          <w:rFonts w:ascii="Times New Roman" w:eastAsia="Times New Roman" w:hAnsi="Times New Roman" w:cs="Times New Roman"/>
+          <w:b/>
           <w:sz w:val="48"/>
           <w:szCs w:val="48"/>
-          <w:rtl w:val="0"/>
-        </w:rPr>
-        <w:t xml:space="preserve">Documento de Especificación de Base de Datos</w:t>
+        </w:rPr>
+        <w:t>Documento de Especificación de Base de Datos</w:t>
       </w:r>
     </w:p>
     <w:p>
       <w:pPr>
         <w:widowControl w:val="0"/>
         <w:spacing w:after="200" w:line="360" w:lineRule="auto"/>
-        <w:ind w:right="-25.8661417322827"/>
+        <w:ind w:right="-25"/>
         <w:jc w:val="right"/>
         <w:rPr>
-          <w:rFonts w:ascii="Times New Roman" w:cs="Times New Roman" w:eastAsia="Times New Roman" w:hAnsi="Times New Roman"/>
-          <w:b w:val="1"/>
+          <w:rFonts w:ascii="Times New Roman" w:eastAsia="Times New Roman" w:hAnsi="Times New Roman" w:cs="Times New Roman"/>
+          <w:b/>
           <w:sz w:val="48"/>
           <w:szCs w:val="48"/>
         </w:rPr>
       </w:pPr>
       <w:r>
         <w:rPr>
-          <w:rFonts w:ascii="Times New Roman" w:cs="Times New Roman" w:eastAsia="Times New Roman" w:hAnsi="Times New Roman"/>
-          <w:b w:val="1"/>
+          <w:rFonts w:ascii="Times New Roman" w:eastAsia="Times New Roman" w:hAnsi="Times New Roman" w:cs="Times New Roman"/>
+          <w:b/>
           <w:sz w:val="48"/>
           <w:szCs w:val="48"/>
-          <w:rtl w:val="0"/>
         </w:rPr>
         <w:t xml:space="preserve">Proyecto de Rector Simulator </w:t>
       </w:r>
@@ -166,452 +134,332 @@
       <w:pPr>
         <w:widowControl w:val="0"/>
         <w:spacing w:after="200" w:line="360" w:lineRule="auto"/>
-        <w:ind w:right="-25.8661417322827"/>
+        <w:ind w:right="-25"/>
         <w:jc w:val="right"/>
-        <w:rPr/>
-      </w:pPr>
-      <w:r>
-        <w:rPr>
-          <w:rFonts w:ascii="Times New Roman" w:cs="Times New Roman" w:eastAsia="Times New Roman" w:hAnsi="Times New Roman"/>
-          <w:b w:val="1"/>
+      </w:pPr>
+      <w:r>
+        <w:rPr>
+          <w:rFonts w:ascii="Times New Roman" w:eastAsia="Times New Roman" w:hAnsi="Times New Roman" w:cs="Times New Roman"/>
+          <w:b/>
           <w:sz w:val="48"/>
           <w:szCs w:val="48"/>
-          <w:rtl w:val="0"/>
-        </w:rPr>
-        <w:t xml:space="preserve">Versión 1.0</w:t>
-      </w:r>
-      <w:r>
-        <w:rPr>
-          <w:rtl w:val="0"/>
-        </w:rPr>
-      </w:r>
-    </w:p>
-    <w:p>
-      <w:pPr>
-        <w:rPr/>
-      </w:pPr>
-      <w:r>
-        <w:rPr>
-          <w:rtl w:val="0"/>
-        </w:rPr>
-      </w:r>
-    </w:p>
-    <w:p>
-      <w:pPr>
-        <w:rPr/>
-      </w:pPr>
-      <w:r>
-        <w:rPr>
-          <w:rtl w:val="0"/>
-        </w:rPr>
-      </w:r>
-    </w:p>
-    <w:p>
-      <w:pPr>
-        <w:rPr/>
-      </w:pPr>
-      <w:r>
-        <w:rPr>
-          <w:rtl w:val="0"/>
-        </w:rPr>
-      </w:r>
-    </w:p>
-    <w:p>
-      <w:pPr>
-        <w:rPr/>
-      </w:pPr>
-      <w:r>
-        <w:rPr>
-          <w:rtl w:val="0"/>
-        </w:rPr>
-      </w:r>
-    </w:p>
-    <w:p>
-      <w:pPr>
-        <w:rPr/>
-      </w:pPr>
-      <w:r>
-        <w:rPr>
-          <w:rtl w:val="0"/>
-        </w:rPr>
-      </w:r>
-    </w:p>
-    <w:p>
-      <w:pPr>
-        <w:rPr/>
-      </w:pPr>
-      <w:r>
-        <w:rPr>
-          <w:rtl w:val="0"/>
-        </w:rPr>
-      </w:r>
-    </w:p>
-    <w:p>
-      <w:pPr>
-        <w:rPr/>
-      </w:pPr>
-      <w:r>
-        <w:rPr>
-          <w:rtl w:val="0"/>
-        </w:rPr>
-      </w:r>
-    </w:p>
-    <w:p>
-      <w:pPr>
-        <w:rPr/>
-      </w:pPr>
-      <w:r>
-        <w:rPr>
-          <w:rtl w:val="0"/>
-        </w:rPr>
-      </w:r>
-    </w:p>
-    <w:p>
-      <w:pPr>
-        <w:rPr/>
-      </w:pPr>
-      <w:r>
-        <w:rPr>
-          <w:rtl w:val="0"/>
-        </w:rPr>
-      </w:r>
-    </w:p>
-    <w:p>
-      <w:pPr>
-        <w:rPr/>
-      </w:pPr>
-      <w:r>
-        <w:rPr>
-          <w:rtl w:val="0"/>
-        </w:rPr>
-      </w:r>
-    </w:p>
-    <w:p>
-      <w:pPr>
-        <w:spacing w:after="240" w:before="240" w:line="480" w:lineRule="auto"/>
-        <w:rPr>
-          <w:rFonts w:ascii="Times New Roman" w:cs="Times New Roman" w:eastAsia="Times New Roman" w:hAnsi="Times New Roman"/>
-          <w:b w:val="1"/>
+        </w:rPr>
+        <w:t>Versión 1.0</w:t>
+      </w:r>
+    </w:p>
+    <w:p/>
+    <w:p/>
+    <w:p/>
+    <w:p/>
+    <w:p/>
+    <w:p/>
+    <w:p/>
+    <w:p/>
+    <w:p/>
+    <w:p/>
+    <w:p>
+      <w:pPr>
+        <w:spacing w:before="240" w:after="240" w:line="480" w:lineRule="auto"/>
+        <w:rPr>
+          <w:rFonts w:ascii="Times New Roman" w:eastAsia="Times New Roman" w:hAnsi="Times New Roman" w:cs="Times New Roman"/>
+          <w:b/>
           <w:sz w:val="24"/>
           <w:szCs w:val="24"/>
         </w:rPr>
       </w:pPr>
-      <w:r>
-        <w:rPr>
-          <w:rtl w:val="0"/>
-        </w:rPr>
-      </w:r>
-    </w:p>
-    <w:p>
-      <w:pPr>
-        <w:spacing w:after="240" w:before="240" w:line="480" w:lineRule="auto"/>
-        <w:rPr>
-          <w:rFonts w:ascii="Times New Roman" w:cs="Times New Roman" w:eastAsia="Times New Roman" w:hAnsi="Times New Roman"/>
-          <w:b w:val="1"/>
+    </w:p>
+    <w:p>
+      <w:pPr>
+        <w:spacing w:before="240" w:after="240" w:line="480" w:lineRule="auto"/>
+        <w:rPr>
+          <w:rFonts w:ascii="Times New Roman" w:eastAsia="Times New Roman" w:hAnsi="Times New Roman" w:cs="Times New Roman"/>
+          <w:b/>
           <w:sz w:val="24"/>
           <w:szCs w:val="24"/>
         </w:rPr>
       </w:pPr>
       <w:r>
         <w:rPr>
-          <w:rFonts w:ascii="Times New Roman" w:cs="Times New Roman" w:eastAsia="Times New Roman" w:hAnsi="Times New Roman"/>
-          <w:b w:val="1"/>
+          <w:rFonts w:ascii="Times New Roman" w:eastAsia="Times New Roman" w:hAnsi="Times New Roman" w:cs="Times New Roman"/>
+          <w:b/>
           <w:sz w:val="24"/>
           <w:szCs w:val="24"/>
-          <w:rtl w:val="0"/>
-        </w:rPr>
-        <w:t xml:space="preserve">HISTORIAL DE CAMBIOS</w:t>
+        </w:rPr>
+        <w:lastRenderedPageBreak/>
+        <w:t>HISTORIAL DE CAMBIOS</w:t>
       </w:r>
     </w:p>
     <w:tbl>
       <w:tblPr>
-        <w:tblStyle w:val="Table1"/>
-        <w:tblW w:w="9025.511811023624" w:type="dxa"/>
-        <w:jc w:val="left"/>
+        <w:tblStyle w:val="a"/>
+        <w:tblW w:w="9025" w:type="dxa"/>
+        <w:tblInd w:w="0" w:type="dxa"/>
         <w:tblBorders>
-          <w:top w:color="000000" w:space="0" w:sz="6" w:val="single"/>
-          <w:left w:color="000000" w:space="0" w:sz="6" w:val="single"/>
-          <w:bottom w:color="000000" w:space="0" w:sz="6" w:val="single"/>
-          <w:right w:color="000000" w:space="0" w:sz="6" w:val="single"/>
-          <w:insideH w:color="000000" w:space="0" w:sz="6" w:val="single"/>
-          <w:insideV w:color="000000" w:space="0" w:sz="6" w:val="single"/>
+          <w:top w:val="single" w:sz="6" w:space="0" w:color="000000"/>
+          <w:left w:val="single" w:sz="6" w:space="0" w:color="000000"/>
+          <w:bottom w:val="single" w:sz="6" w:space="0" w:color="000000"/>
+          <w:right w:val="single" w:sz="6" w:space="0" w:color="000000"/>
+          <w:insideH w:val="single" w:sz="6" w:space="0" w:color="000000"/>
+          <w:insideV w:val="single" w:sz="6" w:space="0" w:color="000000"/>
         </w:tblBorders>
         <w:tblLayout w:type="fixed"/>
-        <w:tblLook w:val="0600"/>
+        <w:tblLook w:val="0600" w:firstRow="0" w:lastRow="0" w:firstColumn="0" w:lastColumn="0" w:noHBand="1" w:noVBand="1"/>
       </w:tblPr>
       <w:tblGrid>
-        <w:gridCol w:w="1234.1309395633618"/>
-        <w:gridCol w:w="2810.2499708129567"/>
-        <w:gridCol w:w="2973.809492923764"/>
-        <w:gridCol w:w="2007.3214077235407"/>
-        <w:tblGridChange w:id="0">
-          <w:tblGrid>
-            <w:gridCol w:w="1234.1309395633618"/>
-            <w:gridCol w:w="2810.2499708129567"/>
-            <w:gridCol w:w="2973.809492923764"/>
-            <w:gridCol w:w="2007.3214077235407"/>
-          </w:tblGrid>
-        </w:tblGridChange>
+        <w:gridCol w:w="1235"/>
+        <w:gridCol w:w="2810"/>
+        <w:gridCol w:w="2973"/>
+        <w:gridCol w:w="2007"/>
       </w:tblGrid>
       <w:tr>
         <w:trPr>
-          <w:cantSplit w:val="0"/>
-          <w:trHeight w:val="1050" w:hRule="atLeast"/>
-          <w:tblHeader w:val="0"/>
+          <w:trHeight w:val="1050"/>
         </w:trPr>
         <w:tc>
           <w:tcPr>
+            <w:tcW w:w="1234" w:type="dxa"/>
             <w:tcBorders>
-              <w:top w:color="000000" w:space="0" w:sz="8" w:val="single"/>
-              <w:left w:color="000000" w:space="0" w:sz="12" w:val="single"/>
-              <w:bottom w:color="000000" w:space="0" w:sz="8" w:val="single"/>
-              <w:right w:color="000000" w:space="0" w:sz="8" w:val="single"/>
+              <w:top w:val="single" w:sz="8" w:space="0" w:color="000000"/>
+              <w:left w:val="single" w:sz="12" w:space="0" w:color="000000"/>
+              <w:bottom w:val="single" w:sz="8" w:space="0" w:color="000000"/>
+              <w:right w:val="single" w:sz="8" w:space="0" w:color="000000"/>
             </w:tcBorders>
             <w:tcMar>
-              <w:top w:w="100.0" w:type="dxa"/>
-              <w:left w:w="100.0" w:type="dxa"/>
-              <w:bottom w:w="100.0" w:type="dxa"/>
-              <w:right w:w="100.0" w:type="dxa"/>
+              <w:top w:w="100" w:type="dxa"/>
+              <w:left w:w="100" w:type="dxa"/>
+              <w:bottom w:w="100" w:type="dxa"/>
+              <w:right w:w="100" w:type="dxa"/>
             </w:tcMar>
-            <w:vAlign w:val="top"/>
           </w:tcPr>
           <w:p>
             <w:pPr>
-              <w:spacing w:after="120" w:before="240" w:line="480" w:lineRule="auto"/>
-              <w:ind w:left="100" w:firstLine="0"/>
+              <w:spacing w:before="240" w:after="120" w:line="480" w:lineRule="auto"/>
+              <w:ind w:left="100"/>
               <w:jc w:val="center"/>
               <w:rPr>
-                <w:rFonts w:ascii="Times New Roman" w:cs="Times New Roman" w:eastAsia="Times New Roman" w:hAnsi="Times New Roman"/>
-                <w:b w:val="1"/>
+                <w:rFonts w:ascii="Times New Roman" w:eastAsia="Times New Roman" w:hAnsi="Times New Roman" w:cs="Times New Roman"/>
+                <w:b/>
                 <w:sz w:val="24"/>
                 <w:szCs w:val="24"/>
               </w:rPr>
             </w:pPr>
             <w:r>
               <w:rPr>
-                <w:rFonts w:ascii="Times New Roman" w:cs="Times New Roman" w:eastAsia="Times New Roman" w:hAnsi="Times New Roman"/>
-                <w:b w:val="1"/>
+                <w:rFonts w:ascii="Times New Roman" w:eastAsia="Times New Roman" w:hAnsi="Times New Roman" w:cs="Times New Roman"/>
+                <w:b/>
                 <w:sz w:val="24"/>
                 <w:szCs w:val="24"/>
-                <w:rtl w:val="0"/>
               </w:rPr>
-              <w:t xml:space="preserve">Versión</w:t>
+              <w:t>Versión</w:t>
             </w:r>
           </w:p>
         </w:tc>
         <w:tc>
           <w:tcPr>
+            <w:tcW w:w="2810" w:type="dxa"/>
             <w:tcBorders>
-              <w:top w:color="000000" w:space="0" w:sz="8" w:val="single"/>
-              <w:bottom w:color="000000" w:space="0" w:sz="8" w:val="single"/>
-              <w:right w:color="000000" w:space="0" w:sz="8" w:val="single"/>
+              <w:top w:val="single" w:sz="8" w:space="0" w:color="000000"/>
+              <w:bottom w:val="single" w:sz="8" w:space="0" w:color="000000"/>
+              <w:right w:val="single" w:sz="8" w:space="0" w:color="000000"/>
             </w:tcBorders>
             <w:tcMar>
-              <w:top w:w="100.0" w:type="dxa"/>
-              <w:left w:w="100.0" w:type="dxa"/>
-              <w:bottom w:w="100.0" w:type="dxa"/>
-              <w:right w:w="100.0" w:type="dxa"/>
+              <w:top w:w="100" w:type="dxa"/>
+              <w:left w:w="100" w:type="dxa"/>
+              <w:bottom w:w="100" w:type="dxa"/>
+              <w:right w:w="100" w:type="dxa"/>
             </w:tcMar>
-            <w:vAlign w:val="top"/>
           </w:tcPr>
           <w:p>
             <w:pPr>
-              <w:spacing w:after="120" w:before="240" w:line="480" w:lineRule="auto"/>
-              <w:ind w:left="100" w:firstLine="0"/>
+              <w:spacing w:before="240" w:after="120" w:line="480" w:lineRule="auto"/>
+              <w:ind w:left="100"/>
               <w:jc w:val="center"/>
               <w:rPr>
-                <w:rFonts w:ascii="Times New Roman" w:cs="Times New Roman" w:eastAsia="Times New Roman" w:hAnsi="Times New Roman"/>
-                <w:b w:val="1"/>
+                <w:rFonts w:ascii="Times New Roman" w:eastAsia="Times New Roman" w:hAnsi="Times New Roman" w:cs="Times New Roman"/>
+                <w:b/>
                 <w:sz w:val="24"/>
                 <w:szCs w:val="24"/>
               </w:rPr>
             </w:pPr>
             <w:r>
               <w:rPr>
-                <w:rFonts w:ascii="Times New Roman" w:cs="Times New Roman" w:eastAsia="Times New Roman" w:hAnsi="Times New Roman"/>
-                <w:b w:val="1"/>
+                <w:rFonts w:ascii="Times New Roman" w:eastAsia="Times New Roman" w:hAnsi="Times New Roman" w:cs="Times New Roman"/>
+                <w:b/>
                 <w:sz w:val="24"/>
                 <w:szCs w:val="24"/>
-                <w:rtl w:val="0"/>
               </w:rPr>
-              <w:t xml:space="preserve">Autores</w:t>
+              <w:t>Autores</w:t>
             </w:r>
           </w:p>
         </w:tc>
         <w:tc>
           <w:tcPr>
+            <w:tcW w:w="2973" w:type="dxa"/>
             <w:tcBorders>
-              <w:top w:color="000000" w:space="0" w:sz="8" w:val="single"/>
-              <w:bottom w:color="000000" w:space="0" w:sz="8" w:val="single"/>
-              <w:right w:color="000000" w:space="0" w:sz="8" w:val="single"/>
+              <w:top w:val="single" w:sz="8" w:space="0" w:color="000000"/>
+              <w:bottom w:val="single" w:sz="8" w:space="0" w:color="000000"/>
+              <w:right w:val="single" w:sz="8" w:space="0" w:color="000000"/>
             </w:tcBorders>
             <w:tcMar>
-              <w:top w:w="100.0" w:type="dxa"/>
-              <w:left w:w="100.0" w:type="dxa"/>
-              <w:bottom w:w="100.0" w:type="dxa"/>
-              <w:right w:w="100.0" w:type="dxa"/>
+              <w:top w:w="100" w:type="dxa"/>
+              <w:left w:w="100" w:type="dxa"/>
+              <w:bottom w:w="100" w:type="dxa"/>
+              <w:right w:w="100" w:type="dxa"/>
             </w:tcMar>
-            <w:vAlign w:val="top"/>
           </w:tcPr>
           <w:p>
             <w:pPr>
-              <w:spacing w:after="120" w:before="240" w:line="480" w:lineRule="auto"/>
-              <w:ind w:left="100" w:firstLine="0"/>
+              <w:spacing w:before="240" w:after="120" w:line="480" w:lineRule="auto"/>
+              <w:ind w:left="100"/>
               <w:jc w:val="center"/>
               <w:rPr>
-                <w:rFonts w:ascii="Times New Roman" w:cs="Times New Roman" w:eastAsia="Times New Roman" w:hAnsi="Times New Roman"/>
-                <w:b w:val="1"/>
+                <w:rFonts w:ascii="Times New Roman" w:eastAsia="Times New Roman" w:hAnsi="Times New Roman" w:cs="Times New Roman"/>
+                <w:b/>
                 <w:sz w:val="24"/>
                 <w:szCs w:val="24"/>
               </w:rPr>
             </w:pPr>
             <w:r>
               <w:rPr>
-                <w:rFonts w:ascii="Times New Roman" w:cs="Times New Roman" w:eastAsia="Times New Roman" w:hAnsi="Times New Roman"/>
-                <w:b w:val="1"/>
+                <w:rFonts w:ascii="Times New Roman" w:eastAsia="Times New Roman" w:hAnsi="Times New Roman" w:cs="Times New Roman"/>
+                <w:b/>
                 <w:sz w:val="24"/>
                 <w:szCs w:val="24"/>
-                <w:rtl w:val="0"/>
               </w:rPr>
-              <w:t xml:space="preserve">Descripción</w:t>
+              <w:t>Descripción</w:t>
             </w:r>
           </w:p>
         </w:tc>
         <w:tc>
           <w:tcPr>
+            <w:tcW w:w="2007" w:type="dxa"/>
             <w:tcBorders>
-              <w:top w:color="000000" w:space="0" w:sz="8" w:val="single"/>
-              <w:bottom w:color="000000" w:space="0" w:sz="8" w:val="single"/>
-              <w:right w:color="000000" w:space="0" w:sz="8" w:val="single"/>
+              <w:top w:val="single" w:sz="8" w:space="0" w:color="000000"/>
+              <w:bottom w:val="single" w:sz="8" w:space="0" w:color="000000"/>
+              <w:right w:val="single" w:sz="8" w:space="0" w:color="000000"/>
             </w:tcBorders>
             <w:tcMar>
-              <w:top w:w="100.0" w:type="dxa"/>
-              <w:left w:w="100.0" w:type="dxa"/>
-              <w:bottom w:w="100.0" w:type="dxa"/>
-              <w:right w:w="100.0" w:type="dxa"/>
+              <w:top w:w="100" w:type="dxa"/>
+              <w:left w:w="100" w:type="dxa"/>
+              <w:bottom w:w="100" w:type="dxa"/>
+              <w:right w:w="100" w:type="dxa"/>
             </w:tcMar>
-            <w:vAlign w:val="top"/>
           </w:tcPr>
           <w:p>
             <w:pPr>
-              <w:spacing w:after="120" w:before="240" w:line="480" w:lineRule="auto"/>
-              <w:ind w:left="100" w:firstLine="0"/>
+              <w:spacing w:before="240" w:after="120" w:line="480" w:lineRule="auto"/>
+              <w:ind w:left="100"/>
               <w:jc w:val="center"/>
               <w:rPr>
-                <w:rFonts w:ascii="Times New Roman" w:cs="Times New Roman" w:eastAsia="Times New Roman" w:hAnsi="Times New Roman"/>
-                <w:b w:val="1"/>
+                <w:rFonts w:ascii="Times New Roman" w:eastAsia="Times New Roman" w:hAnsi="Times New Roman" w:cs="Times New Roman"/>
+                <w:b/>
                 <w:sz w:val="24"/>
                 <w:szCs w:val="24"/>
               </w:rPr>
             </w:pPr>
             <w:r>
               <w:rPr>
-                <w:rFonts w:ascii="Times New Roman" w:cs="Times New Roman" w:eastAsia="Times New Roman" w:hAnsi="Times New Roman"/>
-                <w:b w:val="1"/>
+                <w:rFonts w:ascii="Times New Roman" w:eastAsia="Times New Roman" w:hAnsi="Times New Roman" w:cs="Times New Roman"/>
+                <w:b/>
                 <w:sz w:val="24"/>
                 <w:szCs w:val="24"/>
-                <w:rtl w:val="0"/>
               </w:rPr>
-              <w:t xml:space="preserve">Fecha</w:t>
+              <w:t>Fecha</w:t>
             </w:r>
           </w:p>
         </w:tc>
       </w:tr>
       <w:tr>
         <w:trPr>
-          <w:cantSplit w:val="0"/>
-          <w:trHeight w:val="2610" w:hRule="atLeast"/>
-          <w:tblHeader w:val="0"/>
+          <w:trHeight w:val="2610"/>
         </w:trPr>
         <w:tc>
           <w:tcPr>
+            <w:tcW w:w="1234" w:type="dxa"/>
             <w:tcBorders>
-              <w:left w:color="000000" w:space="0" w:sz="12" w:val="single"/>
-              <w:bottom w:color="000000" w:space="0" w:sz="8" w:val="single"/>
-              <w:right w:color="000000" w:space="0" w:sz="8" w:val="single"/>
+              <w:left w:val="single" w:sz="12" w:space="0" w:color="000000"/>
+              <w:bottom w:val="single" w:sz="8" w:space="0" w:color="000000"/>
+              <w:right w:val="single" w:sz="8" w:space="0" w:color="000000"/>
             </w:tcBorders>
             <w:tcMar>
-              <w:top w:w="100.0" w:type="dxa"/>
-              <w:left w:w="100.0" w:type="dxa"/>
-              <w:bottom w:w="100.0" w:type="dxa"/>
-              <w:right w:w="100.0" w:type="dxa"/>
+              <w:top w:w="100" w:type="dxa"/>
+              <w:left w:w="100" w:type="dxa"/>
+              <w:bottom w:w="100" w:type="dxa"/>
+              <w:right w:w="100" w:type="dxa"/>
             </w:tcMar>
-            <w:vAlign w:val="top"/>
           </w:tcPr>
           <w:p>
             <w:pPr>
-              <w:spacing w:after="120" w:before="240" w:line="480" w:lineRule="auto"/>
-              <w:ind w:left="100" w:firstLine="0"/>
+              <w:spacing w:before="240" w:after="120" w:line="480" w:lineRule="auto"/>
+              <w:ind w:left="100"/>
               <w:jc w:val="center"/>
               <w:rPr>
-                <w:rFonts w:ascii="Times New Roman" w:cs="Times New Roman" w:eastAsia="Times New Roman" w:hAnsi="Times New Roman"/>
-                <w:b w:val="1"/>
+                <w:rFonts w:ascii="Times New Roman" w:eastAsia="Times New Roman" w:hAnsi="Times New Roman" w:cs="Times New Roman"/>
+                <w:b/>
                 <w:sz w:val="24"/>
                 <w:szCs w:val="24"/>
               </w:rPr>
             </w:pPr>
             <w:r>
               <w:rPr>
-                <w:rFonts w:ascii="Times New Roman" w:cs="Times New Roman" w:eastAsia="Times New Roman" w:hAnsi="Times New Roman"/>
-                <w:b w:val="1"/>
+                <w:rFonts w:ascii="Times New Roman" w:eastAsia="Times New Roman" w:hAnsi="Times New Roman" w:cs="Times New Roman"/>
+                <w:b/>
                 <w:sz w:val="24"/>
                 <w:szCs w:val="24"/>
-                <w:rtl w:val="0"/>
               </w:rPr>
-              <w:t xml:space="preserve">1.0</w:t>
+              <w:t>1.0</w:t>
             </w:r>
           </w:p>
         </w:tc>
         <w:tc>
           <w:tcPr>
+            <w:tcW w:w="2810" w:type="dxa"/>
             <w:tcBorders>
-              <w:bottom w:color="000000" w:space="0" w:sz="8" w:val="single"/>
-              <w:right w:color="000000" w:space="0" w:sz="8" w:val="single"/>
+              <w:bottom w:val="single" w:sz="8" w:space="0" w:color="000000"/>
+              <w:right w:val="single" w:sz="8" w:space="0" w:color="000000"/>
             </w:tcBorders>
             <w:tcMar>
-              <w:top w:w="100.0" w:type="dxa"/>
-              <w:left w:w="100.0" w:type="dxa"/>
-              <w:bottom w:w="100.0" w:type="dxa"/>
-              <w:right w:w="100.0" w:type="dxa"/>
+              <w:top w:w="100" w:type="dxa"/>
+              <w:left w:w="100" w:type="dxa"/>
+              <w:bottom w:w="100" w:type="dxa"/>
+              <w:right w:w="100" w:type="dxa"/>
             </w:tcMar>
-            <w:vAlign w:val="top"/>
           </w:tcPr>
           <w:p>
             <w:pPr>
               <w:spacing w:after="120" w:line="480" w:lineRule="auto"/>
-              <w:ind w:left="100" w:firstLine="0"/>
+              <w:ind w:left="100"/>
               <w:rPr>
-                <w:rFonts w:ascii="Times New Roman" w:cs="Times New Roman" w:eastAsia="Times New Roman" w:hAnsi="Times New Roman"/>
-                <w:b w:val="1"/>
+                <w:rFonts w:ascii="Times New Roman" w:eastAsia="Times New Roman" w:hAnsi="Times New Roman" w:cs="Times New Roman"/>
+                <w:b/>
                 <w:sz w:val="24"/>
                 <w:szCs w:val="24"/>
               </w:rPr>
             </w:pPr>
             <w:r>
               <w:rPr>
-                <w:rFonts w:ascii="Times New Roman" w:cs="Times New Roman" w:eastAsia="Times New Roman" w:hAnsi="Times New Roman"/>
-                <w:b w:val="1"/>
+                <w:rFonts w:ascii="Times New Roman" w:eastAsia="Times New Roman" w:hAnsi="Times New Roman" w:cs="Times New Roman"/>
+                <w:b/>
                 <w:sz w:val="24"/>
                 <w:szCs w:val="24"/>
-                <w:rtl w:val="0"/>
               </w:rPr>
-              <w:t xml:space="preserve">Karlo Andrés Toro Vargas</w:t>
+              <w:t>Karlo Andrés Toro Vargas</w:t>
             </w:r>
           </w:p>
         </w:tc>
         <w:tc>
           <w:tcPr>
+            <w:tcW w:w="2973" w:type="dxa"/>
             <w:tcBorders>
-              <w:bottom w:color="000000" w:space="0" w:sz="8" w:val="single"/>
-              <w:right w:color="000000" w:space="0" w:sz="8" w:val="single"/>
+              <w:bottom w:val="single" w:sz="8" w:space="0" w:color="000000"/>
+              <w:right w:val="single" w:sz="8" w:space="0" w:color="000000"/>
             </w:tcBorders>
             <w:tcMar>
-              <w:top w:w="100.0" w:type="dxa"/>
-              <w:left w:w="100.0" w:type="dxa"/>
-              <w:bottom w:w="100.0" w:type="dxa"/>
-              <w:right w:w="100.0" w:type="dxa"/>
+              <w:top w:w="100" w:type="dxa"/>
+              <w:left w:w="100" w:type="dxa"/>
+              <w:bottom w:w="100" w:type="dxa"/>
+              <w:right w:w="100" w:type="dxa"/>
             </w:tcMar>
-            <w:vAlign w:val="top"/>
           </w:tcPr>
           <w:p>
             <w:pPr>
@@ -619,19 +467,18 @@
                 <w:ilvl w:val="0"/>
                 <w:numId w:val="1"/>
               </w:numPr>
-              <w:spacing w:after="0" w:afterAutospacing="0" w:before="240" w:line="480" w:lineRule="auto"/>
-              <w:ind w:left="820" w:hanging="360"/>
+              <w:spacing w:before="240" w:line="480" w:lineRule="auto"/>
+              <w:ind w:left="820"/>
               <w:jc w:val="center"/>
             </w:pPr>
             <w:r>
               <w:rPr>
-                <w:rFonts w:ascii="Times New Roman" w:cs="Times New Roman" w:eastAsia="Times New Roman" w:hAnsi="Times New Roman"/>
-                <w:b w:val="1"/>
+                <w:rFonts w:ascii="Times New Roman" w:eastAsia="Times New Roman" w:hAnsi="Times New Roman" w:cs="Times New Roman"/>
+                <w:b/>
                 <w:sz w:val="24"/>
                 <w:szCs w:val="24"/>
-                <w:rtl w:val="0"/>
               </w:rPr>
-              <w:t xml:space="preserve">Introducción</w:t>
+              <w:t>Introducción</w:t>
             </w:r>
           </w:p>
           <w:p>
@@ -641,360 +488,306 @@
                 <w:numId w:val="1"/>
               </w:numPr>
               <w:spacing w:after="240" w:line="480" w:lineRule="auto"/>
-              <w:ind w:left="820" w:hanging="360"/>
+              <w:ind w:left="820"/>
               <w:jc w:val="center"/>
             </w:pPr>
             <w:r>
               <w:rPr>
-                <w:rFonts w:ascii="Times New Roman" w:cs="Times New Roman" w:eastAsia="Times New Roman" w:hAnsi="Times New Roman"/>
-                <w:b w:val="1"/>
+                <w:rFonts w:ascii="Times New Roman" w:eastAsia="Times New Roman" w:hAnsi="Times New Roman" w:cs="Times New Roman"/>
+                <w:b/>
                 <w:sz w:val="24"/>
                 <w:szCs w:val="24"/>
-                <w:rtl w:val="0"/>
               </w:rPr>
-              <w:t xml:space="preserve">Especificación técnica</w:t>
+              <w:t>Especificación técnica</w:t>
             </w:r>
           </w:p>
           <w:p>
             <w:pPr>
               <w:spacing w:after="360" w:line="480" w:lineRule="auto"/>
-              <w:ind w:left="720" w:firstLine="0"/>
-              <w:jc w:val="left"/>
+              <w:ind w:left="720"/>
               <w:rPr>
-                <w:rFonts w:ascii="Times New Roman" w:cs="Times New Roman" w:eastAsia="Times New Roman" w:hAnsi="Times New Roman"/>
-                <w:b w:val="1"/>
+                <w:rFonts w:ascii="Times New Roman" w:eastAsia="Times New Roman" w:hAnsi="Times New Roman" w:cs="Times New Roman"/>
+                <w:b/>
                 <w:sz w:val="24"/>
                 <w:szCs w:val="24"/>
               </w:rPr>
             </w:pPr>
             <w:r>
               <w:rPr>
-                <w:rFonts w:ascii="Times New Roman" w:cs="Times New Roman" w:eastAsia="Times New Roman" w:hAnsi="Times New Roman"/>
-                <w:b w:val="1"/>
+                <w:rFonts w:ascii="Times New Roman" w:eastAsia="Times New Roman" w:hAnsi="Times New Roman" w:cs="Times New Roman"/>
+                <w:b/>
                 <w:sz w:val="24"/>
                 <w:szCs w:val="24"/>
-                <w:rtl w:val="0"/>
               </w:rPr>
-              <w:t xml:space="preserve">2.2 Explicación de las entidades</w:t>
+              <w:t>2.2 Explicación de las entidades</w:t>
             </w:r>
           </w:p>
         </w:tc>
         <w:tc>
           <w:tcPr>
+            <w:tcW w:w="2007" w:type="dxa"/>
             <w:tcBorders>
-              <w:bottom w:color="000000" w:space="0" w:sz="8" w:val="single"/>
-              <w:right w:color="000000" w:space="0" w:sz="8" w:val="single"/>
+              <w:bottom w:val="single" w:sz="8" w:space="0" w:color="000000"/>
+              <w:right w:val="single" w:sz="8" w:space="0" w:color="000000"/>
             </w:tcBorders>
             <w:tcMar>
-              <w:top w:w="100.0" w:type="dxa"/>
-              <w:left w:w="100.0" w:type="dxa"/>
-              <w:bottom w:w="100.0" w:type="dxa"/>
-              <w:right w:w="100.0" w:type="dxa"/>
+              <w:top w:w="100" w:type="dxa"/>
+              <w:left w:w="100" w:type="dxa"/>
+              <w:bottom w:w="100" w:type="dxa"/>
+              <w:right w:w="100" w:type="dxa"/>
             </w:tcMar>
-            <w:vAlign w:val="top"/>
           </w:tcPr>
           <w:p>
             <w:pPr>
-              <w:spacing w:after="120" w:before="240" w:line="480" w:lineRule="auto"/>
-              <w:ind w:left="100" w:firstLine="0"/>
+              <w:spacing w:before="240" w:after="120" w:line="480" w:lineRule="auto"/>
+              <w:ind w:left="100"/>
               <w:jc w:val="center"/>
               <w:rPr>
-                <w:rFonts w:ascii="Times New Roman" w:cs="Times New Roman" w:eastAsia="Times New Roman" w:hAnsi="Times New Roman"/>
-                <w:b w:val="1"/>
+                <w:rFonts w:ascii="Times New Roman" w:eastAsia="Times New Roman" w:hAnsi="Times New Roman" w:cs="Times New Roman"/>
+                <w:b/>
                 <w:sz w:val="24"/>
                 <w:szCs w:val="24"/>
               </w:rPr>
             </w:pPr>
             <w:r>
               <w:rPr>
-                <w:rFonts w:ascii="Times New Roman" w:cs="Times New Roman" w:eastAsia="Times New Roman" w:hAnsi="Times New Roman"/>
-                <w:b w:val="1"/>
+                <w:rFonts w:ascii="Times New Roman" w:eastAsia="Times New Roman" w:hAnsi="Times New Roman" w:cs="Times New Roman"/>
+                <w:b/>
                 <w:sz w:val="24"/>
                 <w:szCs w:val="24"/>
-                <w:rtl w:val="0"/>
               </w:rPr>
-              <w:t xml:space="preserve">27/09/2024</w:t>
+              <w:t>27/09/2024</w:t>
             </w:r>
           </w:p>
         </w:tc>
       </w:tr>
       <w:tr>
         <w:trPr>
-          <w:cantSplit w:val="0"/>
-          <w:trHeight w:val="1530" w:hRule="atLeast"/>
-          <w:tblHeader w:val="0"/>
+          <w:trHeight w:val="1530"/>
         </w:trPr>
         <w:tc>
           <w:tcPr>
+            <w:tcW w:w="1234" w:type="dxa"/>
             <w:tcBorders>
-              <w:left w:color="000000" w:space="0" w:sz="12" w:val="single"/>
-              <w:bottom w:color="000000" w:space="0" w:sz="8" w:val="single"/>
-              <w:right w:color="000000" w:space="0" w:sz="8" w:val="single"/>
+              <w:left w:val="single" w:sz="12" w:space="0" w:color="000000"/>
+              <w:bottom w:val="single" w:sz="8" w:space="0" w:color="000000"/>
+              <w:right w:val="single" w:sz="8" w:space="0" w:color="000000"/>
             </w:tcBorders>
             <w:tcMar>
-              <w:top w:w="100.0" w:type="dxa"/>
-              <w:left w:w="100.0" w:type="dxa"/>
-              <w:bottom w:w="100.0" w:type="dxa"/>
-              <w:right w:w="100.0" w:type="dxa"/>
+              <w:top w:w="100" w:type="dxa"/>
+              <w:left w:w="100" w:type="dxa"/>
+              <w:bottom w:w="100" w:type="dxa"/>
+              <w:right w:w="100" w:type="dxa"/>
             </w:tcMar>
-            <w:vAlign w:val="top"/>
           </w:tcPr>
           <w:p>
             <w:pPr>
-              <w:spacing w:after="120" w:before="240" w:line="480" w:lineRule="auto"/>
-              <w:ind w:left="0" w:firstLine="0"/>
-              <w:jc w:val="left"/>
+              <w:spacing w:before="240" w:after="120" w:line="480" w:lineRule="auto"/>
               <w:rPr>
-                <w:rFonts w:ascii="Times New Roman" w:cs="Times New Roman" w:eastAsia="Times New Roman" w:hAnsi="Times New Roman"/>
-                <w:b w:val="1"/>
+                <w:rFonts w:ascii="Times New Roman" w:eastAsia="Times New Roman" w:hAnsi="Times New Roman" w:cs="Times New Roman"/>
+                <w:b/>
                 <w:sz w:val="24"/>
                 <w:szCs w:val="24"/>
               </w:rPr>
             </w:pPr>
-            <w:r>
-              <w:rPr>
-                <w:rtl w:val="0"/>
-              </w:rPr>
-            </w:r>
           </w:p>
         </w:tc>
         <w:tc>
           <w:tcPr>
+            <w:tcW w:w="2810" w:type="dxa"/>
             <w:tcBorders>
-              <w:bottom w:color="000000" w:space="0" w:sz="8" w:val="single"/>
-              <w:right w:color="000000" w:space="0" w:sz="8" w:val="single"/>
+              <w:bottom w:val="single" w:sz="8" w:space="0" w:color="000000"/>
+              <w:right w:val="single" w:sz="8" w:space="0" w:color="000000"/>
             </w:tcBorders>
             <w:tcMar>
-              <w:top w:w="100.0" w:type="dxa"/>
-              <w:left w:w="100.0" w:type="dxa"/>
-              <w:bottom w:w="100.0" w:type="dxa"/>
-              <w:right w:w="100.0" w:type="dxa"/>
+              <w:top w:w="100" w:type="dxa"/>
+              <w:left w:w="100" w:type="dxa"/>
+              <w:bottom w:w="100" w:type="dxa"/>
+              <w:right w:w="100" w:type="dxa"/>
             </w:tcMar>
-            <w:vAlign w:val="top"/>
           </w:tcPr>
           <w:p>
             <w:pPr>
-              <w:spacing w:after="120" w:before="240" w:line="480" w:lineRule="auto"/>
-              <w:ind w:left="0" w:firstLine="0"/>
+              <w:spacing w:before="240" w:after="120" w:line="480" w:lineRule="auto"/>
               <w:rPr>
-                <w:rFonts w:ascii="Times New Roman" w:cs="Times New Roman" w:eastAsia="Times New Roman" w:hAnsi="Times New Roman"/>
-                <w:b w:val="1"/>
+                <w:rFonts w:ascii="Times New Roman" w:eastAsia="Times New Roman" w:hAnsi="Times New Roman" w:cs="Times New Roman"/>
+                <w:b/>
                 <w:sz w:val="24"/>
                 <w:szCs w:val="24"/>
               </w:rPr>
             </w:pPr>
-            <w:r>
-              <w:rPr>
-                <w:rtl w:val="0"/>
-              </w:rPr>
-            </w:r>
           </w:p>
         </w:tc>
         <w:tc>
           <w:tcPr>
+            <w:tcW w:w="2973" w:type="dxa"/>
             <w:tcBorders>
-              <w:bottom w:color="000000" w:space="0" w:sz="8" w:val="single"/>
-              <w:right w:color="000000" w:space="0" w:sz="8" w:val="single"/>
+              <w:bottom w:val="single" w:sz="8" w:space="0" w:color="000000"/>
+              <w:right w:val="single" w:sz="8" w:space="0" w:color="000000"/>
             </w:tcBorders>
             <w:tcMar>
-              <w:top w:w="100.0" w:type="dxa"/>
-              <w:left w:w="100.0" w:type="dxa"/>
-              <w:bottom w:w="100.0" w:type="dxa"/>
-              <w:right w:w="100.0" w:type="dxa"/>
+              <w:top w:w="100" w:type="dxa"/>
+              <w:left w:w="100" w:type="dxa"/>
+              <w:bottom w:w="100" w:type="dxa"/>
+              <w:right w:w="100" w:type="dxa"/>
             </w:tcMar>
-            <w:vAlign w:val="top"/>
           </w:tcPr>
           <w:p>
             <w:pPr>
-              <w:spacing w:after="120" w:before="240" w:line="480" w:lineRule="auto"/>
-              <w:ind w:left="0" w:firstLine="0"/>
+              <w:spacing w:before="240" w:after="120" w:line="480" w:lineRule="auto"/>
               <w:rPr>
-                <w:rFonts w:ascii="Times New Roman" w:cs="Times New Roman" w:eastAsia="Times New Roman" w:hAnsi="Times New Roman"/>
-                <w:b w:val="1"/>
+                <w:rFonts w:ascii="Times New Roman" w:eastAsia="Times New Roman" w:hAnsi="Times New Roman" w:cs="Times New Roman"/>
+                <w:b/>
                 <w:sz w:val="24"/>
                 <w:szCs w:val="24"/>
               </w:rPr>
             </w:pPr>
-            <w:r>
-              <w:rPr>
-                <w:rtl w:val="0"/>
-              </w:rPr>
-            </w:r>
           </w:p>
         </w:tc>
         <w:tc>
           <w:tcPr>
+            <w:tcW w:w="2007" w:type="dxa"/>
             <w:tcBorders>
-              <w:bottom w:color="000000" w:space="0" w:sz="8" w:val="single"/>
-              <w:right w:color="000000" w:space="0" w:sz="8" w:val="single"/>
+              <w:bottom w:val="single" w:sz="8" w:space="0" w:color="000000"/>
+              <w:right w:val="single" w:sz="8" w:space="0" w:color="000000"/>
             </w:tcBorders>
             <w:tcMar>
-              <w:top w:w="100.0" w:type="dxa"/>
-              <w:left w:w="100.0" w:type="dxa"/>
-              <w:bottom w:w="100.0" w:type="dxa"/>
-              <w:right w:w="100.0" w:type="dxa"/>
+              <w:top w:w="100" w:type="dxa"/>
+              <w:left w:w="100" w:type="dxa"/>
+              <w:bottom w:w="100" w:type="dxa"/>
+              <w:right w:w="100" w:type="dxa"/>
             </w:tcMar>
-            <w:vAlign w:val="top"/>
           </w:tcPr>
           <w:p>
             <w:pPr>
-              <w:spacing w:after="120" w:before="240" w:line="480" w:lineRule="auto"/>
-              <w:ind w:left="100" w:firstLine="0"/>
+              <w:spacing w:before="240" w:after="120" w:line="480" w:lineRule="auto"/>
+              <w:ind w:left="100"/>
               <w:jc w:val="center"/>
               <w:rPr>
-                <w:rFonts w:ascii="Times New Roman" w:cs="Times New Roman" w:eastAsia="Times New Roman" w:hAnsi="Times New Roman"/>
-                <w:b w:val="1"/>
+                <w:rFonts w:ascii="Times New Roman" w:eastAsia="Times New Roman" w:hAnsi="Times New Roman" w:cs="Times New Roman"/>
+                <w:b/>
                 <w:sz w:val="24"/>
                 <w:szCs w:val="24"/>
               </w:rPr>
             </w:pPr>
-            <w:r>
-              <w:rPr>
-                <w:rtl w:val="0"/>
-              </w:rPr>
-            </w:r>
           </w:p>
         </w:tc>
       </w:tr>
     </w:tbl>
     <w:p>
       <w:pPr>
-        <w:spacing w:after="240" w:before="240" w:line="480" w:lineRule="auto"/>
-        <w:rPr>
-          <w:rFonts w:ascii="Times New Roman" w:cs="Times New Roman" w:eastAsia="Times New Roman" w:hAnsi="Times New Roman"/>
-          <w:b w:val="1"/>
+        <w:spacing w:before="240" w:after="240" w:line="480" w:lineRule="auto"/>
+        <w:rPr>
+          <w:rFonts w:ascii="Times New Roman" w:eastAsia="Times New Roman" w:hAnsi="Times New Roman" w:cs="Times New Roman"/>
+          <w:b/>
           <w:sz w:val="24"/>
           <w:szCs w:val="24"/>
         </w:rPr>
       </w:pPr>
       <w:r>
         <w:rPr>
-          <w:rFonts w:ascii="Times New Roman" w:cs="Times New Roman" w:eastAsia="Times New Roman" w:hAnsi="Times New Roman"/>
-          <w:b w:val="1"/>
+          <w:rFonts w:ascii="Times New Roman" w:eastAsia="Times New Roman" w:hAnsi="Times New Roman" w:cs="Times New Roman"/>
+          <w:b/>
           <w:sz w:val="24"/>
           <w:szCs w:val="24"/>
-          <w:rtl w:val="0"/>
         </w:rPr>
         <w:t xml:space="preserve"> </w:t>
       </w:r>
     </w:p>
     <w:p>
       <w:pPr>
-        <w:spacing w:after="240" w:before="240" w:line="480" w:lineRule="auto"/>
-        <w:rPr>
-          <w:rFonts w:ascii="Times New Roman" w:cs="Times New Roman" w:eastAsia="Times New Roman" w:hAnsi="Times New Roman"/>
-          <w:b w:val="1"/>
+        <w:spacing w:before="240" w:after="240" w:line="480" w:lineRule="auto"/>
+        <w:rPr>
+          <w:rFonts w:ascii="Times New Roman" w:eastAsia="Times New Roman" w:hAnsi="Times New Roman" w:cs="Times New Roman"/>
+          <w:b/>
           <w:sz w:val="24"/>
           <w:szCs w:val="24"/>
         </w:rPr>
       </w:pPr>
       <w:r>
         <w:rPr>
-          <w:rFonts w:ascii="Times New Roman" w:cs="Times New Roman" w:eastAsia="Times New Roman" w:hAnsi="Times New Roman"/>
-          <w:b w:val="1"/>
+          <w:rFonts w:ascii="Times New Roman" w:eastAsia="Times New Roman" w:hAnsi="Times New Roman" w:cs="Times New Roman"/>
+          <w:b/>
           <w:sz w:val="24"/>
           <w:szCs w:val="24"/>
-          <w:rtl w:val="0"/>
         </w:rPr>
         <w:t xml:space="preserve"> </w:t>
-        <w:br w:type="textWrapping"/>
-      </w:r>
-    </w:p>
-    <w:p>
-      <w:pPr>
-        <w:spacing w:after="240" w:before="240" w:line="480" w:lineRule="auto"/>
-        <w:rPr>
-          <w:rFonts w:ascii="Times New Roman" w:cs="Times New Roman" w:eastAsia="Times New Roman" w:hAnsi="Times New Roman"/>
-          <w:b w:val="1"/>
+      </w:r>
+      <w:r>
+        <w:rPr>
+          <w:rFonts w:ascii="Times New Roman" w:eastAsia="Times New Roman" w:hAnsi="Times New Roman" w:cs="Times New Roman"/>
+          <w:b/>
           <w:sz w:val="24"/>
           <w:szCs w:val="24"/>
         </w:rPr>
-      </w:pPr>
-      <w:r>
-        <w:rPr>
-          <w:rtl w:val="0"/>
-        </w:rPr>
-      </w:r>
-    </w:p>
-    <w:p>
-      <w:pPr>
-        <w:spacing w:after="240" w:before="240" w:line="480" w:lineRule="auto"/>
-        <w:rPr>
-          <w:rFonts w:ascii="Times New Roman" w:cs="Times New Roman" w:eastAsia="Times New Roman" w:hAnsi="Times New Roman"/>
-          <w:b w:val="1"/>
+        <w:br/>
+      </w:r>
+    </w:p>
+    <w:p>
+      <w:pPr>
+        <w:spacing w:before="240" w:after="240" w:line="480" w:lineRule="auto"/>
+        <w:rPr>
+          <w:rFonts w:ascii="Times New Roman" w:eastAsia="Times New Roman" w:hAnsi="Times New Roman" w:cs="Times New Roman"/>
+          <w:b/>
           <w:sz w:val="24"/>
           <w:szCs w:val="24"/>
         </w:rPr>
       </w:pPr>
-      <w:r>
-        <w:rPr>
-          <w:rtl w:val="0"/>
-        </w:rPr>
-      </w:r>
-    </w:p>
-    <w:p>
-      <w:pPr>
-        <w:spacing w:after="240" w:before="240" w:line="480" w:lineRule="auto"/>
-        <w:rPr>
-          <w:rFonts w:ascii="Times New Roman" w:cs="Times New Roman" w:eastAsia="Times New Roman" w:hAnsi="Times New Roman"/>
-          <w:b w:val="1"/>
+    </w:p>
+    <w:p>
+      <w:pPr>
+        <w:spacing w:before="240" w:after="240" w:line="480" w:lineRule="auto"/>
+        <w:rPr>
+          <w:rFonts w:ascii="Times New Roman" w:eastAsia="Times New Roman" w:hAnsi="Times New Roman" w:cs="Times New Roman"/>
+          <w:b/>
           <w:sz w:val="24"/>
           <w:szCs w:val="24"/>
         </w:rPr>
       </w:pPr>
-      <w:r>
-        <w:rPr>
-          <w:rtl w:val="0"/>
-        </w:rPr>
-      </w:r>
-    </w:p>
-    <w:p>
-      <w:pPr>
-        <w:spacing w:after="240" w:before="240" w:line="480" w:lineRule="auto"/>
-        <w:rPr>
-          <w:rFonts w:ascii="Times New Roman" w:cs="Times New Roman" w:eastAsia="Times New Roman" w:hAnsi="Times New Roman"/>
-          <w:b w:val="1"/>
+    </w:p>
+    <w:p>
+      <w:pPr>
+        <w:spacing w:before="240" w:after="240" w:line="480" w:lineRule="auto"/>
+        <w:rPr>
+          <w:rFonts w:ascii="Times New Roman" w:eastAsia="Times New Roman" w:hAnsi="Times New Roman" w:cs="Times New Roman"/>
+          <w:b/>
           <w:sz w:val="24"/>
           <w:szCs w:val="24"/>
         </w:rPr>
       </w:pPr>
-      <w:r>
-        <w:rPr>
-          <w:rtl w:val="0"/>
-        </w:rPr>
-      </w:r>
-    </w:p>
-    <w:p>
-      <w:pPr>
-        <w:spacing w:after="240" w:before="240" w:line="480" w:lineRule="auto"/>
-        <w:rPr>
-          <w:rFonts w:ascii="Times New Roman" w:cs="Times New Roman" w:eastAsia="Times New Roman" w:hAnsi="Times New Roman"/>
-          <w:b w:val="1"/>
+    </w:p>
+    <w:p>
+      <w:pPr>
+        <w:spacing w:before="240" w:after="240" w:line="480" w:lineRule="auto"/>
+        <w:rPr>
+          <w:rFonts w:ascii="Times New Roman" w:eastAsia="Times New Roman" w:hAnsi="Times New Roman" w:cs="Times New Roman"/>
+          <w:b/>
           <w:sz w:val="24"/>
           <w:szCs w:val="24"/>
         </w:rPr>
       </w:pPr>
-      <w:r>
-        <w:rPr>
-          <w:rtl w:val="0"/>
-        </w:rPr>
-      </w:r>
-    </w:p>
-    <w:p>
-      <w:pPr>
-        <w:spacing w:after="240" w:before="240" w:line="480" w:lineRule="auto"/>
-        <w:rPr>
-          <w:rFonts w:ascii="Times New Roman" w:cs="Times New Roman" w:eastAsia="Times New Roman" w:hAnsi="Times New Roman"/>
-          <w:b w:val="1"/>
+    </w:p>
+    <w:p>
+      <w:pPr>
+        <w:spacing w:before="240" w:after="240" w:line="480" w:lineRule="auto"/>
+        <w:rPr>
+          <w:rFonts w:ascii="Times New Roman" w:eastAsia="Times New Roman" w:hAnsi="Times New Roman" w:cs="Times New Roman"/>
+          <w:b/>
           <w:sz w:val="24"/>
           <w:szCs w:val="24"/>
         </w:rPr>
       </w:pPr>
-      <w:r>
-        <w:rPr>
-          <w:rtl w:val="0"/>
-        </w:rPr>
-      </w:r>
+    </w:p>
+    <w:p>
+      <w:pPr>
+        <w:spacing w:before="240" w:after="240" w:line="480" w:lineRule="auto"/>
+        <w:rPr>
+          <w:rFonts w:ascii="Times New Roman" w:eastAsia="Times New Roman" w:hAnsi="Times New Roman" w:cs="Times New Roman"/>
+          <w:b/>
+          <w:sz w:val="24"/>
+          <w:szCs w:val="24"/>
+        </w:rPr>
+      </w:pPr>
     </w:p>
     <w:p>
       <w:pPr>
@@ -1002,20 +795,18 @@
           <w:ilvl w:val="0"/>
           <w:numId w:val="3"/>
         </w:numPr>
-        <w:spacing w:after="240" w:before="240" w:line="480" w:lineRule="auto"/>
-        <w:ind w:left="720" w:hanging="360"/>
-        <w:rPr>
-          <w:b w:val="1"/>
-        </w:rPr>
-      </w:pPr>
-      <w:r>
-        <w:rPr>
-          <w:rFonts w:ascii="Times New Roman" w:cs="Times New Roman" w:eastAsia="Times New Roman" w:hAnsi="Times New Roman"/>
-          <w:b w:val="1"/>
-          <w:rtl w:val="0"/>
+        <w:spacing w:before="240" w:after="240" w:line="480" w:lineRule="auto"/>
+        <w:rPr>
+          <w:b/>
+        </w:rPr>
+      </w:pPr>
+      <w:r>
+        <w:rPr>
+          <w:rFonts w:ascii="Times New Roman" w:eastAsia="Times New Roman" w:hAnsi="Times New Roman" w:cs="Times New Roman"/>
+          <w:b/>
         </w:rPr>
         <w:tab/>
-        <w:t xml:space="preserve">Introducción</w:t>
+        <w:t>Introducción</w:t>
       </w:r>
     </w:p>
     <w:p>
@@ -1023,56 +814,51 @@
         <w:spacing w:after="240" w:line="480" w:lineRule="auto"/>
         <w:ind w:left="2880" w:hanging="1440"/>
         <w:rPr>
-          <w:rFonts w:ascii="Times New Roman" w:cs="Times New Roman" w:eastAsia="Times New Roman" w:hAnsi="Times New Roman"/>
-          <w:b w:val="1"/>
-        </w:rPr>
-      </w:pPr>
-      <w:r>
-        <w:rPr>
-          <w:rFonts w:ascii="Times New Roman" w:cs="Times New Roman" w:eastAsia="Times New Roman" w:hAnsi="Times New Roman"/>
-          <w:rtl w:val="0"/>
+          <w:rFonts w:ascii="Times New Roman" w:eastAsia="Times New Roman" w:hAnsi="Times New Roman" w:cs="Times New Roman"/>
+          <w:b/>
+        </w:rPr>
+      </w:pPr>
+      <w:r>
+        <w:rPr>
+          <w:rFonts w:ascii="Times New Roman" w:eastAsia="Times New Roman" w:hAnsi="Times New Roman" w:cs="Times New Roman"/>
         </w:rPr>
         <w:t xml:space="preserve">                 </w:t>
       </w:r>
       <w:r>
         <w:rPr>
-          <w:b w:val="1"/>
-          <w:rtl w:val="0"/>
-        </w:rPr>
-        <w:t xml:space="preserve">1.1.</w:t>
-      </w:r>
-      <w:r>
-        <w:rPr>
-          <w:rFonts w:ascii="Times New Roman" w:cs="Times New Roman" w:eastAsia="Times New Roman" w:hAnsi="Times New Roman"/>
-          <w:rtl w:val="0"/>
+          <w:b/>
+        </w:rPr>
+        <w:t>1.1.</w:t>
+      </w:r>
+      <w:r>
+        <w:rPr>
+          <w:rFonts w:ascii="Times New Roman" w:eastAsia="Times New Roman" w:hAnsi="Times New Roman" w:cs="Times New Roman"/>
         </w:rPr>
         <w:t xml:space="preserve">         </w:t>
       </w:r>
       <w:r>
         <w:rPr>
-          <w:rFonts w:ascii="Times New Roman" w:cs="Times New Roman" w:eastAsia="Times New Roman" w:hAnsi="Times New Roman"/>
-          <w:b w:val="1"/>
-          <w:rtl w:val="0"/>
+          <w:rFonts w:ascii="Times New Roman" w:eastAsia="Times New Roman" w:hAnsi="Times New Roman" w:cs="Times New Roman"/>
+          <w:b/>
         </w:rPr>
         <w:t xml:space="preserve"> Propósito de este documento</w:t>
       </w:r>
     </w:p>
     <w:p>
       <w:pPr>
-        <w:spacing w:after="240" w:before="240" w:line="480" w:lineRule="auto"/>
+        <w:spacing w:before="240" w:after="240" w:line="480" w:lineRule="auto"/>
         <w:jc w:val="both"/>
         <w:rPr>
-          <w:rFonts w:ascii="Times New Roman" w:cs="Times New Roman" w:eastAsia="Times New Roman" w:hAnsi="Times New Roman"/>
-          <w:b w:val="1"/>
-        </w:rPr>
-      </w:pPr>
-      <w:r>
-        <w:rPr>
-          <w:rFonts w:ascii="Times New Roman" w:cs="Times New Roman" w:eastAsia="Times New Roman" w:hAnsi="Times New Roman"/>
-          <w:b w:val="1"/>
-          <w:rtl w:val="0"/>
-        </w:rPr>
-        <w:t xml:space="preserve">El presente documento proporciona toda la información relativa a la base de datos, desde aspectos técnicos como el DBMS a utilizar, la definición de los atributos de cada entidad, así como sus límites de tamaño, el diseño de la base de datos y una explicación lógica de las funciones y relaciones de cada entidad.</w:t>
+          <w:rFonts w:ascii="Times New Roman" w:eastAsia="Times New Roman" w:hAnsi="Times New Roman" w:cs="Times New Roman"/>
+          <w:b/>
+        </w:rPr>
+      </w:pPr>
+      <w:r>
+        <w:rPr>
+          <w:rFonts w:ascii="Times New Roman" w:eastAsia="Times New Roman" w:hAnsi="Times New Roman" w:cs="Times New Roman"/>
+          <w:b/>
+        </w:rPr>
+        <w:t>El presente documento proporciona toda la información relativa a la base de datos, desde aspectos técnicos como el DBMS a utilizar, la definición de los atributos de cada entidad, así como sus límites de tamaño, el diseño de la base de datos y una explicación lógica de las funciones y relaciones de cada entidad.</w:t>
       </w:r>
     </w:p>
     <w:p>
@@ -1081,19 +867,17 @@
           <w:ilvl w:val="0"/>
           <w:numId w:val="2"/>
         </w:numPr>
-        <w:spacing w:after="240" w:before="240" w:line="480" w:lineRule="auto"/>
-        <w:ind w:left="720" w:hanging="360"/>
-        <w:rPr>
-          <w:b w:val="1"/>
-        </w:rPr>
-      </w:pPr>
-      <w:r>
-        <w:rPr>
-          <w:rFonts w:ascii="Times New Roman" w:cs="Times New Roman" w:eastAsia="Times New Roman" w:hAnsi="Times New Roman"/>
-          <w:b w:val="1"/>
-          <w:rtl w:val="0"/>
-        </w:rPr>
-        <w:t xml:space="preserve">Especificaciones técnicas de la Base de Datos</w:t>
+        <w:spacing w:before="240" w:after="240" w:line="480" w:lineRule="auto"/>
+        <w:rPr>
+          <w:b/>
+        </w:rPr>
+      </w:pPr>
+      <w:r>
+        <w:rPr>
+          <w:rFonts w:ascii="Times New Roman" w:eastAsia="Times New Roman" w:hAnsi="Times New Roman" w:cs="Times New Roman"/>
+          <w:b/>
+        </w:rPr>
+        <w:t>Especificaciones técnicas de la Base de Datos</w:t>
       </w:r>
     </w:p>
     <w:p>
@@ -1101,244 +885,238 @@
         <w:spacing w:after="240" w:line="480" w:lineRule="auto"/>
         <w:ind w:left="1440"/>
         <w:rPr>
-          <w:rFonts w:ascii="Times New Roman" w:cs="Times New Roman" w:eastAsia="Times New Roman" w:hAnsi="Times New Roman"/>
-          <w:b w:val="1"/>
-        </w:rPr>
-      </w:pPr>
-      <w:r>
-        <w:rPr>
-          <w:rFonts w:ascii="Times New Roman" w:cs="Times New Roman" w:eastAsia="Times New Roman" w:hAnsi="Times New Roman"/>
-          <w:rtl w:val="0"/>
+          <w:rFonts w:ascii="Times New Roman" w:eastAsia="Times New Roman" w:hAnsi="Times New Roman" w:cs="Times New Roman"/>
+          <w:b/>
+        </w:rPr>
+      </w:pPr>
+      <w:r>
+        <w:rPr>
+          <w:rFonts w:ascii="Times New Roman" w:eastAsia="Times New Roman" w:hAnsi="Times New Roman" w:cs="Times New Roman"/>
         </w:rPr>
         <w:t xml:space="preserve">                 </w:t>
       </w:r>
       <w:r>
         <w:rPr>
-          <w:b w:val="1"/>
-          <w:rtl w:val="0"/>
-        </w:rPr>
-        <w:t xml:space="preserve">2.1.</w:t>
-      </w:r>
-      <w:r>
-        <w:rPr>
-          <w:rFonts w:ascii="Times New Roman" w:cs="Times New Roman" w:eastAsia="Times New Roman" w:hAnsi="Times New Roman"/>
-          <w:rtl w:val="0"/>
+          <w:b/>
+        </w:rPr>
+        <w:t>2.1.</w:t>
+      </w:r>
+      <w:r>
+        <w:rPr>
+          <w:rFonts w:ascii="Times New Roman" w:eastAsia="Times New Roman" w:hAnsi="Times New Roman" w:cs="Times New Roman"/>
         </w:rPr>
         <w:t xml:space="preserve">         </w:t>
       </w:r>
       <w:r>
         <w:rPr>
-          <w:rFonts w:ascii="Times New Roman" w:cs="Times New Roman" w:eastAsia="Times New Roman" w:hAnsi="Times New Roman"/>
-          <w:b w:val="1"/>
-          <w:rtl w:val="0"/>
-        </w:rPr>
-        <w:t xml:space="preserve">Sistema Gestor de Base de Datos</w:t>
+          <w:rFonts w:ascii="Times New Roman" w:eastAsia="Times New Roman" w:hAnsi="Times New Roman" w:cs="Times New Roman"/>
+          <w:b/>
+        </w:rPr>
+        <w:t>Sistema Gestor de Base de Datos</w:t>
       </w:r>
     </w:p>
     <w:p>
       <w:pPr>
         <w:spacing w:after="240" w:line="480" w:lineRule="auto"/>
         <w:rPr>
-          <w:rFonts w:ascii="Times New Roman" w:cs="Times New Roman" w:eastAsia="Times New Roman" w:hAnsi="Times New Roman"/>
-          <w:b w:val="1"/>
-        </w:rPr>
-      </w:pPr>
-      <w:r>
-        <w:rPr>
-          <w:rFonts w:ascii="Times New Roman" w:cs="Times New Roman" w:eastAsia="Times New Roman" w:hAnsi="Times New Roman"/>
-          <w:b w:val="1"/>
-          <w:rtl w:val="0"/>
-        </w:rPr>
-        <w:t xml:space="preserve">Como sistema gestor de Base de Datos se usará MySQL, esto por los beneficios que se explicarán a continuación; todo relacionado con las necesidades de la aplicación que como proyecto está en desarrollo:</w:t>
-      </w:r>
-    </w:p>
-    <w:p>
-      <w:pPr>
-        <w:spacing w:after="240" w:before="240" w:line="480" w:lineRule="auto"/>
+          <w:rFonts w:ascii="Times New Roman" w:eastAsia="Times New Roman" w:hAnsi="Times New Roman" w:cs="Times New Roman"/>
+          <w:b/>
+        </w:rPr>
+      </w:pPr>
+      <w:r>
+        <w:rPr>
+          <w:rFonts w:ascii="Times New Roman" w:eastAsia="Times New Roman" w:hAnsi="Times New Roman" w:cs="Times New Roman"/>
+          <w:b/>
+        </w:rPr>
+        <w:t>Como sistema gestor de Base de Datos se usará MySQL, esto por los beneficios que se explicarán a continuación; todo relacionado con las necesidades de la aplicación que como proyecto está en desarrollo:</w:t>
+      </w:r>
+    </w:p>
+    <w:p>
+      <w:pPr>
+        <w:spacing w:before="240" w:after="240" w:line="480" w:lineRule="auto"/>
         <w:ind w:left="1080" w:hanging="360"/>
         <w:jc w:val="both"/>
         <w:rPr>
-          <w:rFonts w:ascii="Times New Roman" w:cs="Times New Roman" w:eastAsia="Times New Roman" w:hAnsi="Times New Roman"/>
-          <w:b w:val="1"/>
-        </w:rPr>
-      </w:pPr>
-      <w:r>
-        <w:rPr>
-          <w:b w:val="1"/>
-          <w:rtl w:val="0"/>
-        </w:rPr>
-        <w:t xml:space="preserve">·</w:t>
-      </w:r>
-      <w:r>
-        <w:rPr>
-          <w:rFonts w:ascii="Times New Roman" w:cs="Times New Roman" w:eastAsia="Times New Roman" w:hAnsi="Times New Roman"/>
-          <w:rtl w:val="0"/>
+          <w:rFonts w:ascii="Times New Roman" w:eastAsia="Times New Roman" w:hAnsi="Times New Roman" w:cs="Times New Roman"/>
+          <w:b/>
+        </w:rPr>
+      </w:pPr>
+      <w:r>
+        <w:rPr>
+          <w:b/>
+        </w:rPr>
+        <w:t>·</w:t>
+      </w:r>
+      <w:r>
+        <w:rPr>
+          <w:rFonts w:ascii="Times New Roman" w:eastAsia="Times New Roman" w:hAnsi="Times New Roman" w:cs="Times New Roman"/>
         </w:rPr>
         <w:t xml:space="preserve">   </w:t>
+      </w:r>
+      <w:r>
+        <w:rPr>
+          <w:rFonts w:ascii="Times New Roman" w:eastAsia="Times New Roman" w:hAnsi="Times New Roman" w:cs="Times New Roman"/>
+        </w:rPr>
         <w:tab/>
       </w:r>
       <w:r>
         <w:rPr>
-          <w:rFonts w:ascii="Times New Roman" w:cs="Times New Roman" w:eastAsia="Times New Roman" w:hAnsi="Times New Roman"/>
-          <w:b w:val="1"/>
-          <w:rtl w:val="0"/>
+          <w:rFonts w:ascii="Times New Roman" w:eastAsia="Times New Roman" w:hAnsi="Times New Roman" w:cs="Times New Roman"/>
+          <w:b/>
         </w:rPr>
         <w:t xml:space="preserve">Es gratuito y de código abierto, lo que significa que no se debe pagar una licencia para utilizarlo, sin restricciones del tipo de proyecto como con otras licencias, pudiendo aplicarse tanto en proyectos no comerciales como comerciales. </w:t>
       </w:r>
     </w:p>
     <w:p>
       <w:pPr>
-        <w:spacing w:after="240" w:before="240" w:line="480" w:lineRule="auto"/>
+        <w:spacing w:before="240" w:after="240" w:line="480" w:lineRule="auto"/>
         <w:ind w:left="1080" w:hanging="360"/>
         <w:jc w:val="both"/>
         <w:rPr>
-          <w:rFonts w:ascii="Times New Roman" w:cs="Times New Roman" w:eastAsia="Times New Roman" w:hAnsi="Times New Roman"/>
-          <w:b w:val="1"/>
-        </w:rPr>
-      </w:pPr>
-      <w:r>
-        <w:rPr>
-          <w:b w:val="1"/>
-          <w:rtl w:val="0"/>
-        </w:rPr>
-        <w:t xml:space="preserve">·</w:t>
-      </w:r>
-      <w:r>
-        <w:rPr>
-          <w:rFonts w:ascii="Times New Roman" w:cs="Times New Roman" w:eastAsia="Times New Roman" w:hAnsi="Times New Roman"/>
-          <w:rtl w:val="0"/>
+          <w:rFonts w:ascii="Times New Roman" w:eastAsia="Times New Roman" w:hAnsi="Times New Roman" w:cs="Times New Roman"/>
+          <w:b/>
+        </w:rPr>
+      </w:pPr>
+      <w:r>
+        <w:rPr>
+          <w:b/>
+        </w:rPr>
+        <w:t>·</w:t>
+      </w:r>
+      <w:r>
+        <w:rPr>
+          <w:rFonts w:ascii="Times New Roman" w:eastAsia="Times New Roman" w:hAnsi="Times New Roman" w:cs="Times New Roman"/>
         </w:rPr>
         <w:t xml:space="preserve">   </w:t>
+      </w:r>
+      <w:r>
+        <w:rPr>
+          <w:rFonts w:ascii="Times New Roman" w:eastAsia="Times New Roman" w:hAnsi="Times New Roman" w:cs="Times New Roman"/>
+        </w:rPr>
         <w:tab/>
       </w:r>
       <w:r>
         <w:rPr>
-          <w:rFonts w:ascii="Times New Roman" w:cs="Times New Roman" w:eastAsia="Times New Roman" w:hAnsi="Times New Roman"/>
-          <w:b w:val="1"/>
-          <w:rtl w:val="0"/>
-        </w:rPr>
-        <w:t xml:space="preserve">Familiaridad del equipo de desarrollo: El equipo de desarrollo ha trabajado con anterioridad en sistemas que utilizan como DBMS a MySQL, lo que permite una mayor rapidez al momento de implementar el proyecto, gestionar cambios y solucionar problemas.</w:t>
-      </w:r>
-    </w:p>
-    <w:p>
-      <w:pPr>
-        <w:spacing w:after="240" w:before="240" w:line="480" w:lineRule="auto"/>
+          <w:rFonts w:ascii="Times New Roman" w:eastAsia="Times New Roman" w:hAnsi="Times New Roman" w:cs="Times New Roman"/>
+          <w:b/>
+        </w:rPr>
+        <w:t>Familiaridad del equipo de desarrollo: El equipo de desarrollo ha trabajado con anterioridad en sistemas que utilizan como DBMS a MySQL, lo que permite una mayor rapidez al momento de implementar el proyecto, gestionar cambios y solucionar problemas.</w:t>
+      </w:r>
+    </w:p>
+    <w:p>
+      <w:pPr>
+        <w:spacing w:before="240" w:after="240" w:line="480" w:lineRule="auto"/>
         <w:ind w:left="1080" w:hanging="360"/>
         <w:jc w:val="both"/>
         <w:rPr>
-          <w:rFonts w:ascii="Times New Roman" w:cs="Times New Roman" w:eastAsia="Times New Roman" w:hAnsi="Times New Roman"/>
-          <w:b w:val="1"/>
-        </w:rPr>
-      </w:pPr>
-      <w:r>
-        <w:rPr>
-          <w:b w:val="1"/>
-          <w:rtl w:val="0"/>
-        </w:rPr>
-        <w:t xml:space="preserve">·</w:t>
-      </w:r>
-      <w:r>
-        <w:rPr>
-          <w:rFonts w:ascii="Times New Roman" w:cs="Times New Roman" w:eastAsia="Times New Roman" w:hAnsi="Times New Roman"/>
-          <w:rtl w:val="0"/>
+          <w:rFonts w:ascii="Times New Roman" w:eastAsia="Times New Roman" w:hAnsi="Times New Roman" w:cs="Times New Roman"/>
+          <w:b/>
+        </w:rPr>
+      </w:pPr>
+      <w:r>
+        <w:rPr>
+          <w:b/>
+        </w:rPr>
+        <w:t>·</w:t>
+      </w:r>
+      <w:r>
+        <w:rPr>
+          <w:rFonts w:ascii="Times New Roman" w:eastAsia="Times New Roman" w:hAnsi="Times New Roman" w:cs="Times New Roman"/>
         </w:rPr>
         <w:t xml:space="preserve">   </w:t>
+      </w:r>
+      <w:r>
+        <w:rPr>
+          <w:rFonts w:ascii="Times New Roman" w:eastAsia="Times New Roman" w:hAnsi="Times New Roman" w:cs="Times New Roman"/>
+        </w:rPr>
         <w:tab/>
       </w:r>
       <w:r>
         <w:rPr>
-          <w:rFonts w:ascii="Times New Roman" w:cs="Times New Roman" w:eastAsia="Times New Roman" w:hAnsi="Times New Roman"/>
-          <w:b w:val="1"/>
-          <w:rtl w:val="0"/>
-        </w:rPr>
-        <w:t xml:space="preserve">Amplia cantidad de recursos: MySQL es una plataforma con casi 30 años en el mercado, lo que ha generado una gran y activa comunidad en torno a ella, por lo que se cuentan con amplios recursos como foros, tutoriales y libros que facilitan la resolución de problemas y agilizan el flujo de trabajo.</w:t>
-      </w:r>
-    </w:p>
-    <w:p>
-      <w:pPr>
-        <w:spacing w:after="240" w:before="240" w:line="480" w:lineRule="auto"/>
+          <w:rFonts w:ascii="Times New Roman" w:eastAsia="Times New Roman" w:hAnsi="Times New Roman" w:cs="Times New Roman"/>
+          <w:b/>
+        </w:rPr>
+        <w:t>Amplia cantidad de recursos: MySQL es una plataforma con casi 30 años en el mercado, lo que ha generado una gran y activa comunidad en torno a ella, por lo que se cuentan con amplios recursos como foros, tutoriales y libros que facilitan la resolución de problemas y agilizan el flujo de trabajo.</w:t>
+      </w:r>
+    </w:p>
+    <w:p>
+      <w:pPr>
+        <w:spacing w:before="240" w:after="240" w:line="480" w:lineRule="auto"/>
         <w:ind w:left="1080" w:hanging="360"/>
         <w:jc w:val="both"/>
         <w:rPr>
-          <w:rFonts w:ascii="Times New Roman" w:cs="Times New Roman" w:eastAsia="Times New Roman" w:hAnsi="Times New Roman"/>
-          <w:b w:val="1"/>
-        </w:rPr>
-      </w:pPr>
-      <w:r>
-        <w:rPr>
-          <w:rtl w:val="0"/>
-        </w:rPr>
-      </w:r>
-    </w:p>
-    <w:p>
-      <w:pPr>
-        <w:spacing w:after="240" w:before="240" w:line="480" w:lineRule="auto"/>
+          <w:rFonts w:ascii="Times New Roman" w:eastAsia="Times New Roman" w:hAnsi="Times New Roman" w:cs="Times New Roman"/>
+          <w:b/>
+        </w:rPr>
+      </w:pPr>
+    </w:p>
+    <w:p>
+      <w:pPr>
+        <w:spacing w:before="240" w:after="240" w:line="480" w:lineRule="auto"/>
         <w:ind w:left="1080" w:hanging="360"/>
         <w:jc w:val="both"/>
         <w:rPr>
-          <w:rFonts w:ascii="Times New Roman" w:cs="Times New Roman" w:eastAsia="Times New Roman" w:hAnsi="Times New Roman"/>
-          <w:b w:val="1"/>
-        </w:rPr>
-      </w:pPr>
-      <w:r>
-        <w:rPr>
-          <w:rFonts w:ascii="Times New Roman" w:cs="Times New Roman" w:eastAsia="Times New Roman" w:hAnsi="Times New Roman"/>
-          <w:rtl w:val="0"/>
+          <w:rFonts w:ascii="Times New Roman" w:eastAsia="Times New Roman" w:hAnsi="Times New Roman" w:cs="Times New Roman"/>
+          <w:b/>
+        </w:rPr>
+      </w:pPr>
+      <w:r>
+        <w:rPr>
+          <w:rFonts w:ascii="Times New Roman" w:eastAsia="Times New Roman" w:hAnsi="Times New Roman" w:cs="Times New Roman"/>
         </w:rPr>
         <w:t xml:space="preserve">                 </w:t>
       </w:r>
       <w:r>
         <w:rPr>
-          <w:b w:val="1"/>
-          <w:rtl w:val="0"/>
-        </w:rPr>
-        <w:t xml:space="preserve">2.2.</w:t>
-      </w:r>
-      <w:r>
-        <w:rPr>
-          <w:rFonts w:ascii="Times New Roman" w:cs="Times New Roman" w:eastAsia="Times New Roman" w:hAnsi="Times New Roman"/>
-          <w:rtl w:val="0"/>
+          <w:b/>
+        </w:rPr>
+        <w:t>2.2.</w:t>
+      </w:r>
+      <w:r>
+        <w:rPr>
+          <w:rFonts w:ascii="Times New Roman" w:eastAsia="Times New Roman" w:hAnsi="Times New Roman" w:cs="Times New Roman"/>
         </w:rPr>
         <w:t xml:space="preserve">    </w:t>
       </w:r>
       <w:r>
         <w:rPr>
-          <w:rFonts w:ascii="Times New Roman" w:cs="Times New Roman" w:eastAsia="Times New Roman" w:hAnsi="Times New Roman"/>
-          <w:b w:val="1"/>
-          <w:rtl w:val="0"/>
+          <w:rFonts w:ascii="Times New Roman" w:eastAsia="Times New Roman" w:hAnsi="Times New Roman" w:cs="Times New Roman"/>
+          <w:b/>
         </w:rPr>
         <w:t xml:space="preserve">Entidad Relación </w:t>
       </w:r>
     </w:p>
     <w:p>
       <w:pPr>
-        <w:spacing w:after="240" w:before="240" w:line="480" w:lineRule="auto"/>
+        <w:spacing w:before="240" w:after="240" w:line="480" w:lineRule="auto"/>
         <w:ind w:left="1080" w:hanging="360"/>
         <w:jc w:val="both"/>
         <w:rPr>
-          <w:b w:val="1"/>
-        </w:rPr>
-      </w:pPr>
-      <w:r>
-        <w:rPr>
-          <w:rFonts w:ascii="Times New Roman" w:cs="Times New Roman" w:eastAsia="Times New Roman" w:hAnsi="Times New Roman"/>
-          <w:b w:val="1"/>
+          <w:b/>
+        </w:rPr>
+      </w:pPr>
+      <w:r>
+        <w:rPr>
+          <w:rFonts w:ascii="Times New Roman" w:eastAsia="Times New Roman" w:hAnsi="Times New Roman" w:cs="Times New Roman"/>
+          <w:b/>
+          <w:noProof/>
         </w:rPr>
         <w:drawing>
-          <wp:inline distB="114300" distT="114300" distL="114300" distR="114300">
+          <wp:inline distT="114300" distB="114300" distL="114300" distR="114300" wp14:anchorId="629EEAB2" wp14:editId="059E9685">
             <wp:extent cx="5731200" cy="4165600"/>
-            <wp:effectExtent b="0" l="0" r="0" t="0"/>
+            <wp:effectExtent l="0" t="0" r="0" b="0"/>
             <wp:docPr id="1" name="image1.png"/>
-            <a:graphic>
+            <wp:cNvGraphicFramePr/>
+            <a:graphic xmlns:a="http://schemas.openxmlformats.org/drawingml/2006/main">
               <a:graphicData uri="http://schemas.openxmlformats.org/drawingml/2006/picture">
-                <pic:pic>
+                <pic:pic xmlns:pic="http://schemas.openxmlformats.org/drawingml/2006/picture">
                   <pic:nvPicPr>
                     <pic:cNvPr id="0" name="image1.png"/>
                     <pic:cNvPicPr preferRelativeResize="0"/>
                   </pic:nvPicPr>
                   <pic:blipFill>
-                    <a:blip r:embed="rId6"/>
-                    <a:srcRect b="-5034" l="15448" r="-15448" t="5034"/>
+                    <a:blip r:embed="rId5"/>
+                    <a:srcRect l="15448" t="5034" r="-15448" b="-5034"/>
                     <a:stretch>
                       <a:fillRect/>
                     </a:stretch>
@@ -1348,7 +1126,9 @@
                       <a:off x="0" y="0"/>
                       <a:ext cx="5731200" cy="4165600"/>
                     </a:xfrm>
-                    <a:prstGeom prst="rect"/>
+                    <a:prstGeom prst="rect">
+                      <a:avLst/>
+                    </a:prstGeom>
                     <a:ln/>
                   </pic:spPr>
                 </pic:pic>
@@ -1357,47 +1137,34 @@
           </wp:inline>
         </w:drawing>
       </w:r>
-      <w:r>
-        <w:rPr>
-          <w:rtl w:val="0"/>
-        </w:rPr>
-      </w:r>
     </w:p>
     <w:p>
       <w:pPr>
         <w:spacing w:before="240" w:line="480" w:lineRule="auto"/>
         <w:ind w:left="2880" w:hanging="1440"/>
         <w:rPr>
-          <w:rFonts w:ascii="Times New Roman" w:cs="Times New Roman" w:eastAsia="Times New Roman" w:hAnsi="Times New Roman"/>
-          <w:b w:val="1"/>
-        </w:rPr>
-      </w:pPr>
-      <w:r>
-        <w:rPr>
-          <w:b w:val="1"/>
-          <w:rtl w:val="0"/>
-        </w:rPr>
-        <w:t xml:space="preserve">2.3.</w:t>
-      </w:r>
-      <w:r>
-        <w:rPr>
-          <w:rFonts w:ascii="Times New Roman" w:cs="Times New Roman" w:eastAsia="Times New Roman" w:hAnsi="Times New Roman"/>
-          <w:rtl w:val="0"/>
+          <w:rFonts w:ascii="Times New Roman" w:eastAsia="Times New Roman" w:hAnsi="Times New Roman" w:cs="Times New Roman"/>
+          <w:b/>
+        </w:rPr>
+      </w:pPr>
+      <w:r>
+        <w:rPr>
+          <w:b/>
+        </w:rPr>
+        <w:t>2.3.</w:t>
+      </w:r>
+      <w:r>
+        <w:rPr>
+          <w:rFonts w:ascii="Times New Roman" w:eastAsia="Times New Roman" w:hAnsi="Times New Roman" w:cs="Times New Roman"/>
         </w:rPr>
         <w:t xml:space="preserve">         </w:t>
       </w:r>
       <w:r>
         <w:rPr>
-          <w:rFonts w:ascii="Times New Roman" w:cs="Times New Roman" w:eastAsia="Times New Roman" w:hAnsi="Times New Roman"/>
-          <w:b w:val="1"/>
-          <w:rtl w:val="0"/>
-        </w:rPr>
-        <w:t xml:space="preserve">Explicación de las Entidades</w:t>
-      </w:r>
-      <w:r>
-        <w:rPr>
-          <w:rtl w:val="0"/>
-        </w:rPr>
+          <w:rFonts w:ascii="Times New Roman" w:eastAsia="Times New Roman" w:hAnsi="Times New Roman" w:cs="Times New Roman"/>
+          <w:b/>
+        </w:rPr>
+        <w:t>Explicación de las Entidades</w:t>
       </w:r>
     </w:p>
     <w:p>
@@ -1405,39 +1172,35 @@
         <w:spacing w:after="240" w:line="480" w:lineRule="auto"/>
         <w:ind w:left="2880" w:hanging="2160"/>
         <w:rPr>
-          <w:rFonts w:ascii="Times New Roman" w:cs="Times New Roman" w:eastAsia="Times New Roman" w:hAnsi="Times New Roman"/>
-          <w:b w:val="1"/>
-        </w:rPr>
-      </w:pPr>
-      <w:r>
-        <w:rPr>
-          <w:rFonts w:ascii="Times New Roman" w:cs="Times New Roman" w:eastAsia="Times New Roman" w:hAnsi="Times New Roman"/>
-          <w:rtl w:val="0"/>
+          <w:rFonts w:ascii="Times New Roman" w:eastAsia="Times New Roman" w:hAnsi="Times New Roman" w:cs="Times New Roman"/>
+          <w:b/>
+        </w:rPr>
+      </w:pPr>
+      <w:r>
+        <w:rPr>
+          <w:rFonts w:ascii="Times New Roman" w:eastAsia="Times New Roman" w:hAnsi="Times New Roman" w:cs="Times New Roman"/>
         </w:rPr>
         <w:t xml:space="preserve">                          </w:t>
       </w:r>
       <w:r>
         <w:rPr>
-          <w:rFonts w:ascii="Times New Roman" w:cs="Times New Roman" w:eastAsia="Times New Roman" w:hAnsi="Times New Roman"/>
-          <w:b w:val="1"/>
-          <w:rtl w:val="0"/>
-        </w:rPr>
-        <w:t xml:space="preserve">2.3.1.</w:t>
-      </w:r>
-      <w:r>
-        <w:rPr>
-          <w:rFonts w:ascii="Times New Roman" w:cs="Times New Roman" w:eastAsia="Times New Roman" w:hAnsi="Times New Roman"/>
-          <w:rtl w:val="0"/>
+          <w:rFonts w:ascii="Times New Roman" w:eastAsia="Times New Roman" w:hAnsi="Times New Roman" w:cs="Times New Roman"/>
+          <w:b/>
+        </w:rPr>
+        <w:t>2.3.1.</w:t>
+      </w:r>
+      <w:r>
+        <w:rPr>
+          <w:rFonts w:ascii="Times New Roman" w:eastAsia="Times New Roman" w:hAnsi="Times New Roman" w:cs="Times New Roman"/>
         </w:rPr>
         <w:t xml:space="preserve">         </w:t>
       </w:r>
       <w:r>
         <w:rPr>
-          <w:rFonts w:ascii="Times New Roman" w:cs="Times New Roman" w:eastAsia="Times New Roman" w:hAnsi="Times New Roman"/>
-          <w:b w:val="1"/>
-          <w:rtl w:val="0"/>
-        </w:rPr>
-        <w:t xml:space="preserve">Tabla: Jugador</w:t>
+          <w:rFonts w:ascii="Times New Roman" w:eastAsia="Times New Roman" w:hAnsi="Times New Roman" w:cs="Times New Roman"/>
+          <w:b/>
+        </w:rPr>
+        <w:t>Tabla: Jugador</w:t>
       </w:r>
     </w:p>
     <w:p>
@@ -1445,18 +1208,23 @@
         <w:spacing w:after="240" w:line="480" w:lineRule="auto"/>
         <w:ind w:left="2880" w:hanging="2160"/>
         <w:rPr>
-          <w:rFonts w:ascii="Times New Roman" w:cs="Times New Roman" w:eastAsia="Times New Roman" w:hAnsi="Times New Roman"/>
-          <w:b w:val="1"/>
-        </w:rPr>
-      </w:pPr>
-      <w:r>
-        <w:rPr>
-          <w:rFonts w:ascii="Times New Roman" w:cs="Times New Roman" w:eastAsia="Times New Roman" w:hAnsi="Times New Roman"/>
-          <w:b w:val="1"/>
-          <w:rtl w:val="0"/>
+          <w:rFonts w:ascii="Times New Roman" w:eastAsia="Times New Roman" w:hAnsi="Times New Roman" w:cs="Times New Roman"/>
+          <w:bCs/>
+        </w:rPr>
+      </w:pPr>
+      <w:r>
+        <w:rPr>
+          <w:rFonts w:ascii="Times New Roman" w:eastAsia="Times New Roman" w:hAnsi="Times New Roman" w:cs="Times New Roman"/>
+          <w:b/>
         </w:rPr>
         <w:tab/>
-        <w:t xml:space="preserve">El jugador cuenta con los elementos de identificación necesarios para su acceso al sistema, donde a su vez se muestra su relación 1 a n con “Puntuación”, ya que un jugador en el transcurso de sus partidas obtendrá distintos puntajes que formaran parte de su historial.</w:t>
+      </w:r>
+      <w:r>
+        <w:rPr>
+          <w:rFonts w:ascii="Times New Roman" w:eastAsia="Times New Roman" w:hAnsi="Times New Roman" w:cs="Times New Roman"/>
+          <w:bCs/>
+        </w:rPr>
+        <w:t>El jugador cuenta con los elementos de identificación necesarios para su acceso al sistema, donde a su vez se muestra su relación 1 a n con “Puntuación”, ya que un jugador en el transcurso de sus partidas obtendrá distintos puntajes que formaran parte de su historial.</w:t>
       </w:r>
     </w:p>
     <w:p>
@@ -1464,107 +1232,197 @@
         <w:spacing w:after="240" w:line="480" w:lineRule="auto"/>
         <w:ind w:left="4320" w:hanging="2160"/>
         <w:rPr>
-          <w:rFonts w:ascii="Times New Roman" w:cs="Times New Roman" w:eastAsia="Times New Roman" w:hAnsi="Times New Roman"/>
-          <w:b w:val="1"/>
-        </w:rPr>
-      </w:pPr>
-      <w:r>
-        <w:rPr>
-          <w:rFonts w:ascii="Times New Roman" w:cs="Times New Roman" w:eastAsia="Times New Roman" w:hAnsi="Times New Roman"/>
-          <w:b w:val="1"/>
-          <w:rtl w:val="0"/>
-        </w:rPr>
-        <w:t xml:space="preserve">2.3.2.</w:t>
-      </w:r>
-      <w:r>
-        <w:rPr>
-          <w:rFonts w:ascii="Times New Roman" w:cs="Times New Roman" w:eastAsia="Times New Roman" w:hAnsi="Times New Roman"/>
-          <w:rtl w:val="0"/>
+          <w:rFonts w:ascii="Times New Roman" w:eastAsia="Times New Roman" w:hAnsi="Times New Roman" w:cs="Times New Roman"/>
+          <w:b/>
+        </w:rPr>
+      </w:pPr>
+      <w:r>
+        <w:rPr>
+          <w:rFonts w:ascii="Times New Roman" w:eastAsia="Times New Roman" w:hAnsi="Times New Roman" w:cs="Times New Roman"/>
+          <w:b/>
+        </w:rPr>
+        <w:t>2.3.2.</w:t>
+      </w:r>
+      <w:r>
+        <w:rPr>
+          <w:rFonts w:ascii="Times New Roman" w:eastAsia="Times New Roman" w:hAnsi="Times New Roman" w:cs="Times New Roman"/>
         </w:rPr>
         <w:t xml:space="preserve">         </w:t>
       </w:r>
       <w:r>
         <w:rPr>
-          <w:rFonts w:ascii="Times New Roman" w:cs="Times New Roman" w:eastAsia="Times New Roman" w:hAnsi="Times New Roman"/>
-          <w:b w:val="1"/>
-          <w:rtl w:val="0"/>
-        </w:rPr>
-        <w:t xml:space="preserve">Tabla: Puntuaciones</w:t>
+          <w:rFonts w:ascii="Times New Roman" w:eastAsia="Times New Roman" w:hAnsi="Times New Roman" w:cs="Times New Roman"/>
+          <w:b/>
+        </w:rPr>
+        <w:t>Tabla: Puntuaciones</w:t>
       </w:r>
     </w:p>
     <w:p>
       <w:pPr>
         <w:tabs>
-          <w:tab w:val="right" w:leader="none" w:pos="1842.51968503937"/>
+          <w:tab w:val="right" w:pos="1842"/>
         </w:tabs>
         <w:spacing w:after="240" w:line="480" w:lineRule="auto"/>
         <w:ind w:left="2130" w:hanging="150"/>
         <w:rPr>
-          <w:rFonts w:ascii="Times New Roman" w:cs="Times New Roman" w:eastAsia="Times New Roman" w:hAnsi="Times New Roman"/>
-          <w:b w:val="1"/>
-        </w:rPr>
-      </w:pPr>
-      <w:r>
-        <w:rPr>
-          <w:rFonts w:ascii="Times New Roman" w:cs="Times New Roman" w:eastAsia="Times New Roman" w:hAnsi="Times New Roman"/>
-          <w:b w:val="1"/>
-          <w:rtl w:val="0"/>
-        </w:rPr>
-        <w:t xml:space="preserve">Cada puntuación está asociada a un “Jugador” y este puede tener n puntuaciones, debido a esto es que Jugador_ID es una llave foránea. El resto de campos resultan autoexplicativos si los vemos en el contexto de un ranking, sin embargo, “Recursos_Criticos” requiere más atención, pues es un tipo de dato poco común en este caso JSON el cual nos va a permitir simular un array en MySQL, de esta forma reducimos el número de campos independientes de la entidad al mantener consistencia entre el valor esperado en cada posición del array implementado como JSON.</w:t>
+          <w:rFonts w:ascii="Times New Roman" w:eastAsia="Times New Roman" w:hAnsi="Times New Roman" w:cs="Times New Roman"/>
+          <w:bCs/>
+        </w:rPr>
+      </w:pPr>
+      <w:r>
+        <w:rPr>
+          <w:rFonts w:ascii="Times New Roman" w:eastAsia="Times New Roman" w:hAnsi="Times New Roman" w:cs="Times New Roman"/>
+          <w:bCs/>
+        </w:rPr>
+        <w:t xml:space="preserve">Cada puntuación está asociada a un “Jugador” y este puede tener n puntuaciones, debido a esto es que </w:t>
+      </w:r>
+      <w:proofErr w:type="spellStart"/>
+      <w:r>
+        <w:rPr>
+          <w:rFonts w:ascii="Times New Roman" w:eastAsia="Times New Roman" w:hAnsi="Times New Roman" w:cs="Times New Roman"/>
+          <w:bCs/>
+        </w:rPr>
+        <w:t>Jugador_ID</w:t>
+      </w:r>
+      <w:proofErr w:type="spellEnd"/>
+      <w:r>
+        <w:rPr>
+          <w:rFonts w:ascii="Times New Roman" w:eastAsia="Times New Roman" w:hAnsi="Times New Roman" w:cs="Times New Roman"/>
+          <w:bCs/>
+        </w:rPr>
+        <w:t xml:space="preserve"> es una llave foránea. El resto </w:t>
+      </w:r>
+      <w:r>
+        <w:rPr>
+          <w:rFonts w:ascii="Times New Roman" w:eastAsia="Times New Roman" w:hAnsi="Times New Roman" w:cs="Times New Roman"/>
+          <w:bCs/>
+        </w:rPr>
+        <w:lastRenderedPageBreak/>
+        <w:t xml:space="preserve">de </w:t>
+      </w:r>
+      <w:r>
+        <w:rPr>
+          <w:rFonts w:ascii="Times New Roman" w:eastAsia="Times New Roman" w:hAnsi="Times New Roman" w:cs="Times New Roman"/>
+          <w:bCs/>
+        </w:rPr>
+        <w:t>los campos</w:t>
+      </w:r>
+      <w:r>
+        <w:rPr>
+          <w:rFonts w:ascii="Times New Roman" w:eastAsia="Times New Roman" w:hAnsi="Times New Roman" w:cs="Times New Roman"/>
+          <w:bCs/>
+        </w:rPr>
+        <w:t xml:space="preserve"> resultan </w:t>
+      </w:r>
+      <w:r>
+        <w:rPr>
+          <w:rFonts w:ascii="Times New Roman" w:eastAsia="Times New Roman" w:hAnsi="Times New Roman" w:cs="Times New Roman"/>
+          <w:bCs/>
+        </w:rPr>
+        <w:t>auto explicativos</w:t>
+      </w:r>
+      <w:r>
+        <w:rPr>
+          <w:rFonts w:ascii="Times New Roman" w:eastAsia="Times New Roman" w:hAnsi="Times New Roman" w:cs="Times New Roman"/>
+          <w:bCs/>
+        </w:rPr>
+        <w:t xml:space="preserve"> si los vemos en el contexto de un ranking, sin embargo, “</w:t>
+      </w:r>
+      <w:proofErr w:type="spellStart"/>
+      <w:r>
+        <w:rPr>
+          <w:rFonts w:ascii="Times New Roman" w:eastAsia="Times New Roman" w:hAnsi="Times New Roman" w:cs="Times New Roman"/>
+          <w:bCs/>
+        </w:rPr>
+        <w:t>Recursos_Criticos</w:t>
+      </w:r>
+      <w:proofErr w:type="spellEnd"/>
+      <w:r>
+        <w:rPr>
+          <w:rFonts w:ascii="Times New Roman" w:eastAsia="Times New Roman" w:hAnsi="Times New Roman" w:cs="Times New Roman"/>
+          <w:bCs/>
+        </w:rPr>
+        <w:t>” requiere más atención, pues es un tipo de dato poco común en este caso JSON el cual nos va a permitir simular un array en MySQL, de esta forma reducimos el número de campos independientes de la entidad al mantener consistencia entre el valor esperado en cada posición del array implementado como JSON.</w:t>
       </w:r>
     </w:p>
     <w:p>
       <w:pPr>
         <w:spacing w:after="240" w:line="480" w:lineRule="auto"/>
-        <w:ind w:left="1440" w:firstLine="0"/>
-        <w:rPr>
-          <w:rFonts w:ascii="Times New Roman" w:cs="Times New Roman" w:eastAsia="Times New Roman" w:hAnsi="Times New Roman"/>
-          <w:b w:val="1"/>
-        </w:rPr>
-      </w:pPr>
-      <w:r>
-        <w:rPr>
-          <w:rFonts w:ascii="Times New Roman" w:cs="Times New Roman" w:eastAsia="Times New Roman" w:hAnsi="Times New Roman"/>
-          <w:b w:val="1"/>
-          <w:rtl w:val="0"/>
-        </w:rPr>
-        <w:t xml:space="preserve">2.3.2.</w:t>
-      </w:r>
-      <w:r>
-        <w:rPr>
-          <w:rFonts w:ascii="Times New Roman" w:cs="Times New Roman" w:eastAsia="Times New Roman" w:hAnsi="Times New Roman"/>
-          <w:rtl w:val="0"/>
+        <w:ind w:left="1440"/>
+        <w:rPr>
+          <w:rFonts w:ascii="Times New Roman" w:eastAsia="Times New Roman" w:hAnsi="Times New Roman" w:cs="Times New Roman"/>
+          <w:b/>
+        </w:rPr>
+      </w:pPr>
+      <w:r>
+        <w:rPr>
+          <w:rFonts w:ascii="Times New Roman" w:eastAsia="Times New Roman" w:hAnsi="Times New Roman" w:cs="Times New Roman"/>
+          <w:b/>
+        </w:rPr>
+        <w:t>2.3.2.</w:t>
+      </w:r>
+      <w:r>
+        <w:rPr>
+          <w:rFonts w:ascii="Times New Roman" w:eastAsia="Times New Roman" w:hAnsi="Times New Roman" w:cs="Times New Roman"/>
         </w:rPr>
         <w:t xml:space="preserve">         </w:t>
       </w:r>
       <w:r>
         <w:rPr>
-          <w:rFonts w:ascii="Times New Roman" w:cs="Times New Roman" w:eastAsia="Times New Roman" w:hAnsi="Times New Roman"/>
-          <w:b w:val="1"/>
-          <w:rtl w:val="0"/>
-        </w:rPr>
-        <w:t xml:space="preserve">Tabla: Eventos Base</w:t>
+          <w:rFonts w:ascii="Times New Roman" w:eastAsia="Times New Roman" w:hAnsi="Times New Roman" w:cs="Times New Roman"/>
+          <w:b/>
+        </w:rPr>
+        <w:t>Tabla: Eventos Base</w:t>
       </w:r>
     </w:p>
     <w:p>
       <w:pPr>
         <w:tabs>
-          <w:tab w:val="right" w:leader="none" w:pos="1842.51968503937"/>
+          <w:tab w:val="right" w:pos="1842"/>
         </w:tabs>
         <w:spacing w:after="240" w:line="480" w:lineRule="auto"/>
         <w:ind w:left="2130" w:hanging="150"/>
         <w:rPr>
-          <w:rFonts w:ascii="Times New Roman" w:cs="Times New Roman" w:eastAsia="Times New Roman" w:hAnsi="Times New Roman"/>
-          <w:b w:val="1"/>
-        </w:rPr>
-      </w:pPr>
-      <w:r>
-        <w:rPr>
-          <w:rFonts w:ascii="Times New Roman" w:cs="Times New Roman" w:eastAsia="Times New Roman" w:hAnsi="Times New Roman"/>
-          <w:b w:val="1"/>
-          <w:rtl w:val="0"/>
-        </w:rPr>
-        <w:t xml:space="preserve">En el caso de esta entidad no mantiene relación con las otras, pues representa los casos iniciales y comunes a partir de los cuales se va a generar la historia mediante IA, indicándole los efectos que debe tener determinado escenario en la universidad así como una descripción para contextualizarla, a partir de la cual generara escenarios no previstos por el equipo de desarrollo, pero que mantengan coherencia histórica y lógica con la trama. El manejo del campo JSONFIELD cumplirá una función similar a “Recursos_Criticos” en la entidad “Puntuaciones” donde se mantendrá la consistencia para cada índice del array.</w:t>
+          <w:rFonts w:ascii="Times New Roman" w:eastAsia="Times New Roman" w:hAnsi="Times New Roman" w:cs="Times New Roman"/>
+          <w:bCs/>
+        </w:rPr>
+      </w:pPr>
+      <w:r>
+        <w:rPr>
+          <w:rFonts w:ascii="Times New Roman" w:eastAsia="Times New Roman" w:hAnsi="Times New Roman" w:cs="Times New Roman"/>
+          <w:bCs/>
+        </w:rPr>
+        <w:t xml:space="preserve">En el caso de esta entidad no mantiene relación con las otras, pues representa los casos iniciales y comunes a partir de los cuales se va a generar la historia mediante IA, indicándole los efectos que debe tener determinado escenario en la </w:t>
+      </w:r>
+      <w:r>
+        <w:rPr>
+          <w:rFonts w:ascii="Times New Roman" w:eastAsia="Times New Roman" w:hAnsi="Times New Roman" w:cs="Times New Roman"/>
+          <w:bCs/>
+        </w:rPr>
+        <w:t>universidad,</w:t>
+      </w:r>
+      <w:r>
+        <w:rPr>
+          <w:rFonts w:ascii="Times New Roman" w:eastAsia="Times New Roman" w:hAnsi="Times New Roman" w:cs="Times New Roman"/>
+          <w:bCs/>
+        </w:rPr>
+        <w:t xml:space="preserve"> así como una descripción para contextualizarla, a partir de la cual generara escenarios no previstos por el equipo de desarrollo, pero que mantengan coherencia histórica y lógica con la trama. El manejo del campo JSONFIELD cumplirá una función similar a “</w:t>
+      </w:r>
+      <w:proofErr w:type="spellStart"/>
+      <w:r>
+        <w:rPr>
+          <w:rFonts w:ascii="Times New Roman" w:eastAsia="Times New Roman" w:hAnsi="Times New Roman" w:cs="Times New Roman"/>
+          <w:bCs/>
+        </w:rPr>
+        <w:t>Recursos_Criticos</w:t>
+      </w:r>
+      <w:proofErr w:type="spellEnd"/>
+      <w:r>
+        <w:rPr>
+          <w:rFonts w:ascii="Times New Roman" w:eastAsia="Times New Roman" w:hAnsi="Times New Roman" w:cs="Times New Roman"/>
+          <w:bCs/>
+        </w:rPr>
+        <w:t>” en la entidad “Puntuaciones” donde se mantendrá la consistencia para cada índice del array.</w:t>
       </w:r>
     </w:p>
     <w:p>
@@ -1572,46 +1430,44 @@
         <w:spacing w:after="240" w:line="480" w:lineRule="auto"/>
         <w:ind w:left="2880" w:hanging="2160"/>
         <w:rPr>
-          <w:rFonts w:ascii="Times New Roman" w:cs="Times New Roman" w:eastAsia="Times New Roman" w:hAnsi="Times New Roman"/>
-          <w:b w:val="1"/>
-        </w:rPr>
-      </w:pPr>
-      <w:r>
-        <w:rPr>
-          <w:rFonts w:ascii="Times New Roman" w:cs="Times New Roman" w:eastAsia="Times New Roman" w:hAnsi="Times New Roman"/>
-          <w:b w:val="1"/>
-          <w:rtl w:val="0"/>
+          <w:rFonts w:ascii="Times New Roman" w:eastAsia="Times New Roman" w:hAnsi="Times New Roman" w:cs="Times New Roman"/>
+          <w:b/>
+        </w:rPr>
+      </w:pPr>
+      <w:r>
+        <w:rPr>
+          <w:rFonts w:ascii="Times New Roman" w:eastAsia="Times New Roman" w:hAnsi="Times New Roman" w:cs="Times New Roman"/>
+          <w:b/>
         </w:rPr>
         <w:tab/>
       </w:r>
     </w:p>
     <w:p>
       <w:pPr>
-        <w:spacing w:after="240" w:before="240" w:line="480" w:lineRule="auto"/>
-        <w:rPr>
-          <w:b w:val="1"/>
-        </w:rPr>
-      </w:pPr>
-      <w:r>
-        <w:rPr>
-          <w:rtl w:val="0"/>
-        </w:rPr>
-      </w:r>
+        <w:spacing w:before="240" w:after="240" w:line="480" w:lineRule="auto"/>
+        <w:rPr>
+          <w:b/>
+        </w:rPr>
+      </w:pPr>
     </w:p>
     <w:sectPr>
-      <w:pgSz w:h="16834" w:w="11909" w:orient="portrait"/>
-      <w:pgMar w:bottom="1440" w:top="1440" w:left="1440" w:right="1440" w:header="720" w:footer="720"/>
+      <w:pgSz w:w="11909" w:h="16834"/>
+      <w:pgMar w:top="1440" w:right="1440" w:bottom="1440" w:left="1440" w:header="720" w:footer="720" w:gutter="0"/>
       <w:pgNumType w:start="1"/>
+      <w:cols w:space="720"/>
     </w:sectPr>
   </w:body>
 </w:document>
 </file>
 
 <file path=word/numbering.xml><?xml version="1.0" encoding="utf-8"?>
-<w:numbering xmlns:mc="http://schemas.openxmlformats.org/markup-compatibility/2006" xmlns:o="urn:schemas-microsoft-com:office:office" xmlns:r="http://schemas.openxmlformats.org/officeDocument/2006/relationships" xmlns:m="http://schemas.openxmlformats.org/officeDocument/2006/math" xmlns:v="urn:schemas-microsoft-com:vml" xmlns:wp="http://schemas.openxmlformats.org/drawingml/2006/wordprocessingDrawing" xmlns:w10="urn:schemas-microsoft-com:office:word" xmlns:w="http://schemas.openxmlformats.org/wordprocessingml/2006/main" xmlns:wne="http://schemas.microsoft.com/office/word/2006/wordml" xmlns:sl="http://schemas.openxmlformats.org/schemaLibrary/2006/main" xmlns:a="http://schemas.openxmlformats.org/drawingml/2006/main" xmlns:pic="http://schemas.openxmlformats.org/drawingml/2006/picture" xmlns:c="http://schemas.openxmlformats.org/drawingml/2006/chart" xmlns:lc="http://schemas.openxmlformats.org/drawingml/2006/lockedCanvas" xmlns:dgm="http://schemas.openxmlformats.org/drawingml/2006/diagram" xmlns:wps="http://schemas.microsoft.com/office/word/2010/wordprocessingShape" xmlns:wpg="http://schemas.microsoft.com/office/word/2010/wordprocessingGroup" xmlns:w14="http://schemas.microsoft.com/office/word/2010/wordml" xmlns:w15="http://schemas.microsoft.com/office/word/2012/wordml" xmlns:w16="http://schemas.microsoft.com/office/word/2018/wordml" xmlns:w16cex="http://schemas.microsoft.com/office/word/2018/wordml/cex" xmlns:w16cid="http://schemas.microsoft.com/office/word/2016/wordml/cid" xmlns="http://schemas.microsoft.com/office/tasks/2019/documenttasks" xmlns:cr="http://schemas.microsoft.com/office/comments/2020/reactions">
-  <w:abstractNum w:abstractNumId="1">
+<w:numbering xmlns:wpc="http://schemas.microsoft.com/office/word/2010/wordprocessingCanvas" xmlns:cx="http://schemas.microsoft.com/office/drawing/2014/chartex" xmlns:cx1="http://schemas.microsoft.com/office/drawing/2015/9/8/chartex" xmlns:cx2="http://schemas.microsoft.com/office/drawing/2015/10/21/chartex" xmlns:cx3="http://schemas.microsoft.com/office/drawing/2016/5/9/chartex" xmlns:cx4="http://schemas.microsoft.com/office/drawing/2016/5/10/chartex" xmlns:cx5="http://schemas.microsoft.com/office/drawing/2016/5/11/chartex" xmlns:cx6="http://schemas.microsoft.com/office/drawing/2016/5/12/chartex" xmlns:cx7="http://schemas.microsoft.com/office/drawing/2016/5/13/chartex" xmlns:cx8="http://schemas.microsoft.com/office/drawing/2016/5/14/chartex" xmlns:mc="http://schemas.openxmlformats.org/markup-compatibility/2006" xmlns:aink="http://schemas.microsoft.com/office/drawing/2016/ink" xmlns:am3d="http://schemas.microsoft.com/office/drawing/2017/model3d" xmlns:o="urn:schemas-microsoft-com:office:office" xmlns:oel="http://schemas.microsoft.com/office/2019/extlst" xmlns:r="http://schemas.openxmlformats.org/officeDocument/2006/relationships" xmlns:m="http://schemas.openxmlformats.org/officeDocument/2006/math" xmlns:v="urn:schemas-microsoft-com:vml" xmlns:wp14="http://schemas.microsoft.com/office/word/2010/wordprocessingDrawing" xmlns:wp="http://schemas.openxmlformats.org/drawingml/2006/wordprocessingDrawing" xmlns:w10="urn:schemas-microsoft-com:office:word" xmlns:w="http://schemas.openxmlformats.org/wordprocessingml/2006/main" xmlns:w14="http://schemas.microsoft.com/office/word/2010/wordml" xmlns:w15="http://schemas.microsoft.com/office/word/2012/wordml" xmlns:w16cex="http://schemas.microsoft.com/office/word/2018/wordml/cex" xmlns:w16cid="http://schemas.microsoft.com/office/word/2016/wordml/cid" xmlns:w16="http://schemas.microsoft.com/office/word/2018/wordml" xmlns:w16du="http://schemas.microsoft.com/office/word/2023/wordml/word16du" xmlns:w16sdtdh="http://schemas.microsoft.com/office/word/2020/wordml/sdtdatahash" xmlns:w16se="http://schemas.microsoft.com/office/word/2015/wordml/symex" xmlns:wpg="http://schemas.microsoft.com/office/word/2010/wordprocessingGroup" xmlns:wpi="http://schemas.microsoft.com/office/word/2010/wordprocessingInk" xmlns:wne="http://schemas.microsoft.com/office/word/2006/wordml" xmlns:wps="http://schemas.microsoft.com/office/word/2010/wordprocessingShape" mc:Ignorable="w14 w15 w16se w16cid w16 w16cex w16sdtdh w16du wp14">
+  <w:abstractNum w:abstractNumId="0" w15:restartNumberingAfterBreak="0">
+    <w:nsid w:val="457A291E"/>
+    <w:multiLevelType w:val="multilevel"/>
+    <w:tmpl w:val="5FFCDFBA"/>
     <w:lvl w:ilvl="0">
-      <w:start w:val="1"/>
+      <w:start w:val="2"/>
       <w:numFmt w:val="decimal"/>
       <w:lvlText w:val="%1."/>
       <w:lvlJc w:val="left"/>
@@ -1719,9 +1575,12 @@
       </w:rPr>
     </w:lvl>
   </w:abstractNum>
-  <w:abstractNum w:abstractNumId="2">
+  <w:abstractNum w:abstractNumId="1" w15:restartNumberingAfterBreak="0">
+    <w:nsid w:val="5896408D"/>
+    <w:multiLevelType w:val="multilevel"/>
+    <w:tmpl w:val="45D21210"/>
     <w:lvl w:ilvl="0">
-      <w:start w:val="2"/>
+      <w:start w:val="1"/>
       <w:numFmt w:val="decimal"/>
       <w:lvlText w:val="%1."/>
       <w:lvlJc w:val="left"/>
@@ -1829,7 +1688,10 @@
       </w:rPr>
     </w:lvl>
   </w:abstractNum>
-  <w:abstractNum w:abstractNumId="3">
+  <w:abstractNum w:abstractNumId="2" w15:restartNumberingAfterBreak="0">
+    <w:nsid w:val="74DC6BD8"/>
+    <w:multiLevelType w:val="multilevel"/>
+    <w:tmpl w:val="2CE824D2"/>
     <w:lvl w:ilvl="0">
       <w:start w:val="1"/>
       <w:numFmt w:val="decimal"/>
@@ -1939,27 +1801,27 @@
       </w:rPr>
     </w:lvl>
   </w:abstractNum>
-  <w:num w:numId="1">
-    <w:abstractNumId w:val="1"/>
-  </w:num>
-  <w:num w:numId="2">
+  <w:num w:numId="1" w16cid:durableId="279342753">
     <w:abstractNumId w:val="2"/>
   </w:num>
-  <w:num w:numId="3">
-    <w:abstractNumId w:val="3"/>
+  <w:num w:numId="2" w16cid:durableId="793794863">
+    <w:abstractNumId w:val="0"/>
+  </w:num>
+  <w:num w:numId="3" w16cid:durableId="152794007">
+    <w:abstractNumId w:val="1"/>
   </w:num>
 </w:numbering>
 </file>
 
 <file path=word/styles.xml><?xml version="1.0" encoding="utf-8"?>
-<w:styles xmlns:mc="http://schemas.openxmlformats.org/markup-compatibility/2006" xmlns:o="urn:schemas-microsoft-com:office:office" xmlns:r="http://schemas.openxmlformats.org/officeDocument/2006/relationships" xmlns:m="http://schemas.openxmlformats.org/officeDocument/2006/math" xmlns:v="urn:schemas-microsoft-com:vml" xmlns:wp="http://schemas.openxmlformats.org/drawingml/2006/wordprocessingDrawing" xmlns:w10="urn:schemas-microsoft-com:office:word" xmlns:w="http://schemas.openxmlformats.org/wordprocessingml/2006/main" xmlns:wne="http://schemas.microsoft.com/office/word/2006/wordml" xmlns:sl="http://schemas.openxmlformats.org/schemaLibrary/2006/main" xmlns:a="http://schemas.openxmlformats.org/drawingml/2006/main" xmlns:pic="http://schemas.openxmlformats.org/drawingml/2006/picture" xmlns:c="http://schemas.openxmlformats.org/drawingml/2006/chart" xmlns:lc="http://schemas.openxmlformats.org/drawingml/2006/lockedCanvas" xmlns:dgm="http://schemas.openxmlformats.org/drawingml/2006/diagram" xmlns:wps="http://schemas.microsoft.com/office/word/2010/wordprocessingShape" xmlns:wpg="http://schemas.microsoft.com/office/word/2010/wordprocessingGroup" xmlns:w14="http://schemas.microsoft.com/office/word/2010/wordml" xmlns:w15="http://schemas.microsoft.com/office/word/2012/wordml" xmlns:w16="http://schemas.microsoft.com/office/word/2018/wordml" xmlns:w16cex="http://schemas.microsoft.com/office/word/2018/wordml/cex" xmlns:w16cid="http://schemas.microsoft.com/office/word/2016/wordml/cid" xmlns="http://schemas.microsoft.com/office/tasks/2019/documenttasks" xmlns:cr="http://schemas.microsoft.com/office/comments/2020/reactions">
+<w:styles xmlns:mc="http://schemas.openxmlformats.org/markup-compatibility/2006" xmlns:r="http://schemas.openxmlformats.org/officeDocument/2006/relationships" xmlns:w="http://schemas.openxmlformats.org/wordprocessingml/2006/main" xmlns:w14="http://schemas.microsoft.com/office/word/2010/wordml" xmlns:w15="http://schemas.microsoft.com/office/word/2012/wordml" xmlns:w16cex="http://schemas.microsoft.com/office/word/2018/wordml/cex" xmlns:w16cid="http://schemas.microsoft.com/office/word/2016/wordml/cid" xmlns:w16="http://schemas.microsoft.com/office/word/2018/wordml" xmlns:w16du="http://schemas.microsoft.com/office/word/2023/wordml/word16du" xmlns:w16sdtdh="http://schemas.microsoft.com/office/word/2020/wordml/sdtdatahash" xmlns:w16se="http://schemas.microsoft.com/office/word/2015/wordml/symex" mc:Ignorable="w14 w15 w16se w16cid w16 w16cex w16sdtdh w16du">
   <w:docDefaults>
     <w:rPrDefault>
       <w:rPr>
-        <w:rFonts w:ascii="Arial" w:cs="Arial" w:eastAsia="Arial" w:hAnsi="Arial"/>
+        <w:rFonts w:ascii="Arial" w:eastAsia="Arial" w:hAnsi="Arial" w:cs="Arial"/>
         <w:sz w:val="22"/>
         <w:szCs w:val="22"/>
-        <w:lang w:val="es"/>
+        <w:lang w:val="es" w:eastAsia="es-PE" w:bidi="ar-SA"/>
       </w:rPr>
     </w:rPrDefault>
     <w:pPrDefault>
@@ -1968,69 +1830,457 @@
       </w:pPr>
     </w:pPrDefault>
   </w:docDefaults>
-  <w:style w:type="paragraph" w:styleId="Normal" w:default="1">
-    <w:name w:val="normal"/>
+  <w:latentStyles w:defLockedState="0" w:defUIPriority="99" w:defSemiHidden="0" w:defUnhideWhenUsed="0" w:defQFormat="0" w:count="376">
+    <w:lsdException w:name="Normal" w:uiPriority="0" w:qFormat="1"/>
+    <w:lsdException w:name="heading 1" w:uiPriority="9" w:qFormat="1"/>
+    <w:lsdException w:name="heading 2" w:semiHidden="1" w:uiPriority="9" w:unhideWhenUsed="1" w:qFormat="1"/>
+    <w:lsdException w:name="heading 3" w:semiHidden="1" w:uiPriority="9" w:unhideWhenUsed="1" w:qFormat="1"/>
+    <w:lsdException w:name="heading 4" w:semiHidden="1" w:uiPriority="9" w:unhideWhenUsed="1" w:qFormat="1"/>
+    <w:lsdException w:name="heading 5" w:semiHidden="1" w:uiPriority="9" w:unhideWhenUsed="1" w:qFormat="1"/>
+    <w:lsdException w:name="heading 6" w:semiHidden="1" w:uiPriority="9" w:unhideWhenUsed="1" w:qFormat="1"/>
+    <w:lsdException w:name="heading 7" w:semiHidden="1" w:uiPriority="9" w:unhideWhenUsed="1" w:qFormat="1"/>
+    <w:lsdException w:name="heading 8" w:semiHidden="1" w:uiPriority="9" w:unhideWhenUsed="1" w:qFormat="1"/>
+    <w:lsdException w:name="heading 9" w:semiHidden="1" w:uiPriority="9" w:unhideWhenUsed="1" w:qFormat="1"/>
+    <w:lsdException w:name="index 1" w:semiHidden="1" w:unhideWhenUsed="1"/>
+    <w:lsdException w:name="index 2" w:semiHidden="1" w:unhideWhenUsed="1"/>
+    <w:lsdException w:name="index 3" w:semiHidden="1" w:unhideWhenUsed="1"/>
+    <w:lsdException w:name="index 4" w:semiHidden="1" w:unhideWhenUsed="1"/>
+    <w:lsdException w:name="index 5" w:semiHidden="1" w:unhideWhenUsed="1"/>
+    <w:lsdException w:name="index 6" w:semiHidden="1" w:unhideWhenUsed="1"/>
+    <w:lsdException w:name="index 7" w:semiHidden="1" w:unhideWhenUsed="1"/>
+    <w:lsdException w:name="index 8" w:semiHidden="1" w:unhideWhenUsed="1"/>
+    <w:lsdException w:name="index 9" w:semiHidden="1" w:unhideWhenUsed="1"/>
+    <w:lsdException w:name="toc 1" w:semiHidden="1" w:uiPriority="39" w:unhideWhenUsed="1"/>
+    <w:lsdException w:name="toc 2" w:semiHidden="1" w:uiPriority="39" w:unhideWhenUsed="1"/>
+    <w:lsdException w:name="toc 3" w:semiHidden="1" w:uiPriority="39" w:unhideWhenUsed="1"/>
+    <w:lsdException w:name="toc 4" w:semiHidden="1" w:uiPriority="39" w:unhideWhenUsed="1"/>
+    <w:lsdException w:name="toc 5" w:semiHidden="1" w:uiPriority="39" w:unhideWhenUsed="1"/>
+    <w:lsdException w:name="toc 6" w:semiHidden="1" w:uiPriority="39" w:unhideWhenUsed="1"/>
+    <w:lsdException w:name="toc 7" w:semiHidden="1" w:uiPriority="39" w:unhideWhenUsed="1"/>
+    <w:lsdException w:name="toc 8" w:semiHidden="1" w:uiPriority="39" w:unhideWhenUsed="1"/>
+    <w:lsdException w:name="toc 9" w:semiHidden="1" w:uiPriority="39" w:unhideWhenUsed="1"/>
+    <w:lsdException w:name="Normal Indent" w:semiHidden="1" w:unhideWhenUsed="1"/>
+    <w:lsdException w:name="footnote text" w:semiHidden="1" w:unhideWhenUsed="1"/>
+    <w:lsdException w:name="annotation text" w:semiHidden="1" w:unhideWhenUsed="1"/>
+    <w:lsdException w:name="header" w:semiHidden="1" w:unhideWhenUsed="1"/>
+    <w:lsdException w:name="footer" w:semiHidden="1" w:unhideWhenUsed="1"/>
+    <w:lsdException w:name="index heading" w:semiHidden="1" w:unhideWhenUsed="1"/>
+    <w:lsdException w:name="caption" w:semiHidden="1" w:uiPriority="35" w:unhideWhenUsed="1" w:qFormat="1"/>
+    <w:lsdException w:name="table of figures" w:semiHidden="1" w:unhideWhenUsed="1"/>
+    <w:lsdException w:name="envelope address" w:semiHidden="1" w:unhideWhenUsed="1"/>
+    <w:lsdException w:name="envelope return" w:semiHidden="1" w:unhideWhenUsed="1"/>
+    <w:lsdException w:name="footnote reference" w:semiHidden="1" w:unhideWhenUsed="1"/>
+    <w:lsdException w:name="annotation reference" w:semiHidden="1" w:unhideWhenUsed="1"/>
+    <w:lsdException w:name="line number" w:semiHidden="1" w:unhideWhenUsed="1"/>
+    <w:lsdException w:name="page number" w:semiHidden="1" w:unhideWhenUsed="1"/>
+    <w:lsdException w:name="endnote reference" w:semiHidden="1" w:unhideWhenUsed="1"/>
+    <w:lsdException w:name="endnote text" w:semiHidden="1" w:unhideWhenUsed="1"/>
+    <w:lsdException w:name="table of authorities" w:semiHidden="1" w:unhideWhenUsed="1"/>
+    <w:lsdException w:name="macro" w:semiHidden="1" w:unhideWhenUsed="1"/>
+    <w:lsdException w:name="toa heading" w:semiHidden="1" w:unhideWhenUsed="1"/>
+    <w:lsdException w:name="List" w:semiHidden="1" w:unhideWhenUsed="1"/>
+    <w:lsdException w:name="List Bullet" w:semiHidden="1" w:unhideWhenUsed="1"/>
+    <w:lsdException w:name="List Number" w:semiHidden="1" w:unhideWhenUsed="1"/>
+    <w:lsdException w:name="List 2" w:semiHidden="1" w:unhideWhenUsed="1"/>
+    <w:lsdException w:name="List 3" w:semiHidden="1" w:unhideWhenUsed="1"/>
+    <w:lsdException w:name="List 4" w:semiHidden="1" w:unhideWhenUsed="1"/>
+    <w:lsdException w:name="List 5" w:semiHidden="1" w:unhideWhenUsed="1"/>
+    <w:lsdException w:name="List Bullet 2" w:semiHidden="1" w:unhideWhenUsed="1"/>
+    <w:lsdException w:name="List Bullet 3" w:semiHidden="1" w:unhideWhenUsed="1"/>
+    <w:lsdException w:name="List Bullet 4" w:semiHidden="1" w:unhideWhenUsed="1"/>
+    <w:lsdException w:name="List Bullet 5" w:semiHidden="1" w:unhideWhenUsed="1"/>
+    <w:lsdException w:name="List Number 2" w:semiHidden="1" w:unhideWhenUsed="1"/>
+    <w:lsdException w:name="List Number 3" w:semiHidden="1" w:unhideWhenUsed="1"/>
+    <w:lsdException w:name="List Number 4" w:semiHidden="1" w:unhideWhenUsed="1"/>
+    <w:lsdException w:name="List Number 5" w:semiHidden="1" w:unhideWhenUsed="1"/>
+    <w:lsdException w:name="Title" w:uiPriority="10" w:qFormat="1"/>
+    <w:lsdException w:name="Closing" w:semiHidden="1" w:unhideWhenUsed="1"/>
+    <w:lsdException w:name="Signature" w:semiHidden="1" w:unhideWhenUsed="1"/>
+    <w:lsdException w:name="Default Paragraph Font" w:semiHidden="1" w:uiPriority="1" w:unhideWhenUsed="1"/>
+    <w:lsdException w:name="Body Text" w:semiHidden="1" w:unhideWhenUsed="1"/>
+    <w:lsdException w:name="Body Text Indent" w:semiHidden="1" w:unhideWhenUsed="1"/>
+    <w:lsdException w:name="List Continue" w:semiHidden="1" w:unhideWhenUsed="1"/>
+    <w:lsdException w:name="List Continue 2" w:semiHidden="1" w:unhideWhenUsed="1"/>
+    <w:lsdException w:name="List Continue 3" w:semiHidden="1" w:unhideWhenUsed="1"/>
+    <w:lsdException w:name="List Continue 4" w:semiHidden="1" w:unhideWhenUsed="1"/>
+    <w:lsdException w:name="List Continue 5" w:semiHidden="1" w:unhideWhenUsed="1"/>
+    <w:lsdException w:name="Message Header" w:semiHidden="1" w:unhideWhenUsed="1"/>
+    <w:lsdException w:name="Subtitle" w:uiPriority="11" w:qFormat="1"/>
+    <w:lsdException w:name="Salutation" w:semiHidden="1" w:unhideWhenUsed="1"/>
+    <w:lsdException w:name="Date" w:semiHidden="1" w:unhideWhenUsed="1"/>
+    <w:lsdException w:name="Body Text First Indent" w:semiHidden="1" w:unhideWhenUsed="1"/>
+    <w:lsdException w:name="Body Text First Indent 2" w:semiHidden="1" w:unhideWhenUsed="1"/>
+    <w:lsdException w:name="Note Heading" w:semiHidden="1" w:unhideWhenUsed="1"/>
+    <w:lsdException w:name="Body Text 2" w:semiHidden="1" w:unhideWhenUsed="1"/>
+    <w:lsdException w:name="Body Text 3" w:semiHidden="1" w:unhideWhenUsed="1"/>
+    <w:lsdException w:name="Body Text Indent 2" w:semiHidden="1" w:unhideWhenUsed="1"/>
+    <w:lsdException w:name="Body Text Indent 3" w:semiHidden="1" w:unhideWhenUsed="1"/>
+    <w:lsdException w:name="Block Text" w:semiHidden="1" w:unhideWhenUsed="1"/>
+    <w:lsdException w:name="Hyperlink" w:semiHidden="1" w:unhideWhenUsed="1"/>
+    <w:lsdException w:name="FollowedHyperlink" w:semiHidden="1" w:unhideWhenUsed="1"/>
+    <w:lsdException w:name="Strong" w:uiPriority="22" w:qFormat="1"/>
+    <w:lsdException w:name="Emphasis" w:uiPriority="20" w:qFormat="1"/>
+    <w:lsdException w:name="Document Map" w:semiHidden="1" w:unhideWhenUsed="1"/>
+    <w:lsdException w:name="Plain Text" w:semiHidden="1" w:unhideWhenUsed="1"/>
+    <w:lsdException w:name="E-mail Signature" w:semiHidden="1" w:unhideWhenUsed="1"/>
+    <w:lsdException w:name="HTML Top of Form" w:semiHidden="1" w:unhideWhenUsed="1"/>
+    <w:lsdException w:name="HTML Bottom of Form" w:semiHidden="1" w:unhideWhenUsed="1"/>
+    <w:lsdException w:name="Normal (Web)" w:semiHidden="1" w:unhideWhenUsed="1"/>
+    <w:lsdException w:name="HTML Acronym" w:semiHidden="1" w:unhideWhenUsed="1"/>
+    <w:lsdException w:name="HTML Address" w:semiHidden="1" w:unhideWhenUsed="1"/>
+    <w:lsdException w:name="HTML Cite" w:semiHidden="1" w:unhideWhenUsed="1"/>
+    <w:lsdException w:name="HTML Code" w:semiHidden="1" w:unhideWhenUsed="1"/>
+    <w:lsdException w:name="HTML Definition" w:semiHidden="1" w:unhideWhenUsed="1"/>
+    <w:lsdException w:name="HTML Keyboard" w:semiHidden="1" w:unhideWhenUsed="1"/>
+    <w:lsdException w:name="HTML Preformatted" w:semiHidden="1" w:unhideWhenUsed="1"/>
+    <w:lsdException w:name="HTML Sample" w:semiHidden="1" w:unhideWhenUsed="1"/>
+    <w:lsdException w:name="HTML Typewriter" w:semiHidden="1" w:unhideWhenUsed="1"/>
+    <w:lsdException w:name="HTML Variable" w:semiHidden="1" w:unhideWhenUsed="1"/>
+    <w:lsdException w:name="Normal Table" w:semiHidden="1" w:unhideWhenUsed="1"/>
+    <w:lsdException w:name="annotation subject" w:semiHidden="1" w:unhideWhenUsed="1"/>
+    <w:lsdException w:name="No List" w:semiHidden="1" w:unhideWhenUsed="1"/>
+    <w:lsdException w:name="Outline List 1" w:semiHidden="1" w:unhideWhenUsed="1"/>
+    <w:lsdException w:name="Outline List 2" w:semiHidden="1" w:unhideWhenUsed="1"/>
+    <w:lsdException w:name="Outline List 3" w:semiHidden="1" w:unhideWhenUsed="1"/>
+    <w:lsdException w:name="Table Simple 1" w:semiHidden="1" w:unhideWhenUsed="1"/>
+    <w:lsdException w:name="Table Simple 2" w:semiHidden="1" w:unhideWhenUsed="1"/>
+    <w:lsdException w:name="Table Simple 3" w:semiHidden="1" w:unhideWhenUsed="1"/>
+    <w:lsdException w:name="Table Classic 1" w:semiHidden="1" w:unhideWhenUsed="1"/>
+    <w:lsdException w:name="Table Classic 2" w:semiHidden="1" w:unhideWhenUsed="1"/>
+    <w:lsdException w:name="Table Classic 3" w:semiHidden="1" w:unhideWhenUsed="1"/>
+    <w:lsdException w:name="Table Classic 4" w:semiHidden="1" w:unhideWhenUsed="1"/>
+    <w:lsdException w:name="Table Colorful 1" w:semiHidden="1" w:unhideWhenUsed="1"/>
+    <w:lsdException w:name="Table Colorful 2" w:semiHidden="1" w:unhideWhenUsed="1"/>
+    <w:lsdException w:name="Table Colorful 3" w:semiHidden="1" w:unhideWhenUsed="1"/>
+    <w:lsdException w:name="Table Columns 1" w:semiHidden="1" w:unhideWhenUsed="1"/>
+    <w:lsdException w:name="Table Columns 2" w:semiHidden="1" w:unhideWhenUsed="1"/>
+    <w:lsdException w:name="Table Columns 3" w:semiHidden="1" w:unhideWhenUsed="1"/>
+    <w:lsdException w:name="Table Columns 4" w:semiHidden="1" w:unhideWhenUsed="1"/>
+    <w:lsdException w:name="Table Columns 5" w:semiHidden="1" w:unhideWhenUsed="1"/>
+    <w:lsdException w:name="Table Grid 1" w:semiHidden="1" w:unhideWhenUsed="1"/>
+    <w:lsdException w:name="Table Grid 2" w:semiHidden="1" w:unhideWhenUsed="1"/>
+    <w:lsdException w:name="Table Grid 3" w:semiHidden="1" w:unhideWhenUsed="1"/>
+    <w:lsdException w:name="Table Grid 4" w:semiHidden="1" w:unhideWhenUsed="1"/>
+    <w:lsdException w:name="Table Grid 5" w:semiHidden="1" w:unhideWhenUsed="1"/>
+    <w:lsdException w:name="Table Grid 6" w:semiHidden="1" w:unhideWhenUsed="1"/>
+    <w:lsdException w:name="Table Grid 7" w:semiHidden="1" w:unhideWhenUsed="1"/>
+    <w:lsdException w:name="Table Grid 8" w:semiHidden="1" w:unhideWhenUsed="1"/>
+    <w:lsdException w:name="Table List 1" w:semiHidden="1" w:unhideWhenUsed="1"/>
+    <w:lsdException w:name="Table List 2" w:semiHidden="1" w:unhideWhenUsed="1"/>
+    <w:lsdException w:name="Table List 3" w:semiHidden="1" w:unhideWhenUsed="1"/>
+    <w:lsdException w:name="Table List 4" w:semiHidden="1" w:unhideWhenUsed="1"/>
+    <w:lsdException w:name="Table List 5" w:semiHidden="1" w:unhideWhenUsed="1"/>
+    <w:lsdException w:name="Table List 6" w:semiHidden="1" w:unhideWhenUsed="1"/>
+    <w:lsdException w:name="Table List 7" w:semiHidden="1" w:unhideWhenUsed="1"/>
+    <w:lsdException w:name="Table List 8" w:semiHidden="1" w:unhideWhenUsed="1"/>
+    <w:lsdException w:name="Table 3D effects 1" w:semiHidden="1" w:unhideWhenUsed="1"/>
+    <w:lsdException w:name="Table 3D effects 2" w:semiHidden="1" w:unhideWhenUsed="1"/>
+    <w:lsdException w:name="Table 3D effects 3" w:semiHidden="1" w:unhideWhenUsed="1"/>
+    <w:lsdException w:name="Table Contemporary" w:semiHidden="1" w:unhideWhenUsed="1"/>
+    <w:lsdException w:name="Table Elegant" w:semiHidden="1" w:unhideWhenUsed="1"/>
+    <w:lsdException w:name="Table Professional" w:semiHidden="1" w:unhideWhenUsed="1"/>
+    <w:lsdException w:name="Table Subtle 1" w:semiHidden="1" w:unhideWhenUsed="1"/>
+    <w:lsdException w:name="Table Subtle 2" w:semiHidden="1" w:unhideWhenUsed="1"/>
+    <w:lsdException w:name="Table Web 1" w:semiHidden="1" w:unhideWhenUsed="1"/>
+    <w:lsdException w:name="Table Web 2" w:semiHidden="1" w:unhideWhenUsed="1"/>
+    <w:lsdException w:name="Table Web 3" w:semiHidden="1" w:unhideWhenUsed="1"/>
+    <w:lsdException w:name="Balloon Text" w:semiHidden="1" w:unhideWhenUsed="1"/>
+    <w:lsdException w:name="Table Grid" w:uiPriority="39"/>
+    <w:lsdException w:name="Table Theme" w:semiHidden="1" w:unhideWhenUsed="1"/>
+    <w:lsdException w:name="Placeholder Text" w:semiHidden="1"/>
+    <w:lsdException w:name="No Spacing" w:uiPriority="1" w:qFormat="1"/>
+    <w:lsdException w:name="Light Shading" w:uiPriority="60"/>
+    <w:lsdException w:name="Light List" w:uiPriority="61"/>
+    <w:lsdException w:name="Light Grid" w:uiPriority="62"/>
+    <w:lsdException w:name="Medium Shading 1" w:uiPriority="63"/>
+    <w:lsdException w:name="Medium Shading 2" w:uiPriority="64"/>
+    <w:lsdException w:name="Medium List 1" w:uiPriority="65"/>
+    <w:lsdException w:name="Medium List 2" w:uiPriority="66"/>
+    <w:lsdException w:name="Medium Grid 1" w:uiPriority="67"/>
+    <w:lsdException w:name="Medium Grid 2" w:uiPriority="68"/>
+    <w:lsdException w:name="Medium Grid 3" w:uiPriority="69"/>
+    <w:lsdException w:name="Dark List" w:uiPriority="70"/>
+    <w:lsdException w:name="Colorful Shading" w:uiPriority="71"/>
+    <w:lsdException w:name="Colorful List" w:uiPriority="72"/>
+    <w:lsdException w:name="Colorful Grid" w:uiPriority="73"/>
+    <w:lsdException w:name="Light Shading Accent 1" w:uiPriority="60"/>
+    <w:lsdException w:name="Light List Accent 1" w:uiPriority="61"/>
+    <w:lsdException w:name="Light Grid Accent 1" w:uiPriority="62"/>
+    <w:lsdException w:name="Medium Shading 1 Accent 1" w:uiPriority="63"/>
+    <w:lsdException w:name="Medium Shading 2 Accent 1" w:uiPriority="64"/>
+    <w:lsdException w:name="Medium List 1 Accent 1" w:uiPriority="65"/>
+    <w:lsdException w:name="Revision" w:semiHidden="1"/>
+    <w:lsdException w:name="List Paragraph" w:uiPriority="34" w:qFormat="1"/>
+    <w:lsdException w:name="Quote" w:uiPriority="29" w:qFormat="1"/>
+    <w:lsdException w:name="Intense Quote" w:uiPriority="30" w:qFormat="1"/>
+    <w:lsdException w:name="Medium List 2 Accent 1" w:uiPriority="66"/>
+    <w:lsdException w:name="Medium Grid 1 Accent 1" w:uiPriority="67"/>
+    <w:lsdException w:name="Medium Grid 2 Accent 1" w:uiPriority="68"/>
+    <w:lsdException w:name="Medium Grid 3 Accent 1" w:uiPriority="69"/>
+    <w:lsdException w:name="Dark List Accent 1" w:uiPriority="70"/>
+    <w:lsdException w:name="Colorful Shading Accent 1" w:uiPriority="71"/>
+    <w:lsdException w:name="Colorful List Accent 1" w:uiPriority="72"/>
+    <w:lsdException w:name="Colorful Grid Accent 1" w:uiPriority="73"/>
+    <w:lsdException w:name="Light Shading Accent 2" w:uiPriority="60"/>
+    <w:lsdException w:name="Light List Accent 2" w:uiPriority="61"/>
+    <w:lsdException w:name="Light Grid Accent 2" w:uiPriority="62"/>
+    <w:lsdException w:name="Medium Shading 1 Accent 2" w:uiPriority="63"/>
+    <w:lsdException w:name="Medium Shading 2 Accent 2" w:uiPriority="64"/>
+    <w:lsdException w:name="Medium List 1 Accent 2" w:uiPriority="65"/>
+    <w:lsdException w:name="Medium List 2 Accent 2" w:uiPriority="66"/>
+    <w:lsdException w:name="Medium Grid 1 Accent 2" w:uiPriority="67"/>
+    <w:lsdException w:name="Medium Grid 2 Accent 2" w:uiPriority="68"/>
+    <w:lsdException w:name="Medium Grid 3 Accent 2" w:uiPriority="69"/>
+    <w:lsdException w:name="Dark List Accent 2" w:uiPriority="70"/>
+    <w:lsdException w:name="Colorful Shading Accent 2" w:uiPriority="71"/>
+    <w:lsdException w:name="Colorful List Accent 2" w:uiPriority="72"/>
+    <w:lsdException w:name="Colorful Grid Accent 2" w:uiPriority="73"/>
+    <w:lsdException w:name="Light Shading Accent 3" w:uiPriority="60"/>
+    <w:lsdException w:name="Light List Accent 3" w:uiPriority="61"/>
+    <w:lsdException w:name="Light Grid Accent 3" w:uiPriority="62"/>
+    <w:lsdException w:name="Medium Shading 1 Accent 3" w:uiPriority="63"/>
+    <w:lsdException w:name="Medium Shading 2 Accent 3" w:uiPriority="64"/>
+    <w:lsdException w:name="Medium List 1 Accent 3" w:uiPriority="65"/>
+    <w:lsdException w:name="Medium List 2 Accent 3" w:uiPriority="66"/>
+    <w:lsdException w:name="Medium Grid 1 Accent 3" w:uiPriority="67"/>
+    <w:lsdException w:name="Medium Grid 2 Accent 3" w:uiPriority="68"/>
+    <w:lsdException w:name="Medium Grid 3 Accent 3" w:uiPriority="69"/>
+    <w:lsdException w:name="Dark List Accent 3" w:uiPriority="70"/>
+    <w:lsdException w:name="Colorful Shading Accent 3" w:uiPriority="71"/>
+    <w:lsdException w:name="Colorful List Accent 3" w:uiPriority="72"/>
+    <w:lsdException w:name="Colorful Grid Accent 3" w:uiPriority="73"/>
+    <w:lsdException w:name="Light Shading Accent 4" w:uiPriority="60"/>
+    <w:lsdException w:name="Light List Accent 4" w:uiPriority="61"/>
+    <w:lsdException w:name="Light Grid Accent 4" w:uiPriority="62"/>
+    <w:lsdException w:name="Medium Shading 1 Accent 4" w:uiPriority="63"/>
+    <w:lsdException w:name="Medium Shading 2 Accent 4" w:uiPriority="64"/>
+    <w:lsdException w:name="Medium List 1 Accent 4" w:uiPriority="65"/>
+    <w:lsdException w:name="Medium List 2 Accent 4" w:uiPriority="66"/>
+    <w:lsdException w:name="Medium Grid 1 Accent 4" w:uiPriority="67"/>
+    <w:lsdException w:name="Medium Grid 2 Accent 4" w:uiPriority="68"/>
+    <w:lsdException w:name="Medium Grid 3 Accent 4" w:uiPriority="69"/>
+    <w:lsdException w:name="Dark List Accent 4" w:uiPriority="70"/>
+    <w:lsdException w:name="Colorful Shading Accent 4" w:uiPriority="71"/>
+    <w:lsdException w:name="Colorful List Accent 4" w:uiPriority="72"/>
+    <w:lsdException w:name="Colorful Grid Accent 4" w:uiPriority="73"/>
+    <w:lsdException w:name="Light Shading Accent 5" w:uiPriority="60"/>
+    <w:lsdException w:name="Light List Accent 5" w:uiPriority="61"/>
+    <w:lsdException w:name="Light Grid Accent 5" w:uiPriority="62"/>
+    <w:lsdException w:name="Medium Shading 1 Accent 5" w:uiPriority="63"/>
+    <w:lsdException w:name="Medium Shading 2 Accent 5" w:uiPriority="64"/>
+    <w:lsdException w:name="Medium List 1 Accent 5" w:uiPriority="65"/>
+    <w:lsdException w:name="Medium List 2 Accent 5" w:uiPriority="66"/>
+    <w:lsdException w:name="Medium Grid 1 Accent 5" w:uiPriority="67"/>
+    <w:lsdException w:name="Medium Grid 2 Accent 5" w:uiPriority="68"/>
+    <w:lsdException w:name="Medium Grid 3 Accent 5" w:uiPriority="69"/>
+    <w:lsdException w:name="Dark List Accent 5" w:uiPriority="70"/>
+    <w:lsdException w:name="Colorful Shading Accent 5" w:uiPriority="71"/>
+    <w:lsdException w:name="Colorful List Accent 5" w:uiPriority="72"/>
+    <w:lsdException w:name="Colorful Grid Accent 5" w:uiPriority="73"/>
+    <w:lsdException w:name="Light Shading Accent 6" w:uiPriority="60"/>
+    <w:lsdException w:name="Light List Accent 6" w:uiPriority="61"/>
+    <w:lsdException w:name="Light Grid Accent 6" w:uiPriority="62"/>
+    <w:lsdException w:name="Medium Shading 1 Accent 6" w:uiPriority="63"/>
+    <w:lsdException w:name="Medium Shading 2 Accent 6" w:uiPriority="64"/>
+    <w:lsdException w:name="Medium List 1 Accent 6" w:uiPriority="65"/>
+    <w:lsdException w:name="Medium List 2 Accent 6" w:uiPriority="66"/>
+    <w:lsdException w:name="Medium Grid 1 Accent 6" w:uiPriority="67"/>
+    <w:lsdException w:name="Medium Grid 2 Accent 6" w:uiPriority="68"/>
+    <w:lsdException w:name="Medium Grid 3 Accent 6" w:uiPriority="69"/>
+    <w:lsdException w:name="Dark List Accent 6" w:uiPriority="70"/>
+    <w:lsdException w:name="Colorful Shading Accent 6" w:uiPriority="71"/>
+    <w:lsdException w:name="Colorful List Accent 6" w:uiPriority="72"/>
+    <w:lsdException w:name="Colorful Grid Accent 6" w:uiPriority="73"/>
+    <w:lsdException w:name="Subtle Emphasis" w:uiPriority="19" w:qFormat="1"/>
+    <w:lsdException w:name="Intense Emphasis" w:uiPriority="21" w:qFormat="1"/>
+    <w:lsdException w:name="Subtle Reference" w:uiPriority="31" w:qFormat="1"/>
+    <w:lsdException w:name="Intense Reference" w:uiPriority="32" w:qFormat="1"/>
+    <w:lsdException w:name="Book Title" w:uiPriority="33" w:qFormat="1"/>
+    <w:lsdException w:name="Bibliography" w:semiHidden="1" w:uiPriority="37" w:unhideWhenUsed="1"/>
+    <w:lsdException w:name="TOC Heading" w:semiHidden="1" w:uiPriority="39" w:unhideWhenUsed="1" w:qFormat="1"/>
+    <w:lsdException w:name="Plain Table 1" w:uiPriority="41"/>
+    <w:lsdException w:name="Plain Table 2" w:uiPriority="42"/>
+    <w:lsdException w:name="Plain Table 3" w:uiPriority="43"/>
+    <w:lsdException w:name="Plain Table 4" w:uiPriority="44"/>
+    <w:lsdException w:name="Plain Table 5" w:uiPriority="45"/>
+    <w:lsdException w:name="Grid Table Light" w:uiPriority="40"/>
+    <w:lsdException w:name="Grid Table 1 Light" w:uiPriority="46"/>
+    <w:lsdException w:name="Grid Table 2" w:uiPriority="47"/>
+    <w:lsdException w:name="Grid Table 3" w:uiPriority="48"/>
+    <w:lsdException w:name="Grid Table 4" w:uiPriority="49"/>
+    <w:lsdException w:name="Grid Table 5 Dark" w:uiPriority="50"/>
+    <w:lsdException w:name="Grid Table 6 Colorful" w:uiPriority="51"/>
+    <w:lsdException w:name="Grid Table 7 Colorful" w:uiPriority="52"/>
+    <w:lsdException w:name="Grid Table 1 Light Accent 1" w:uiPriority="46"/>
+    <w:lsdException w:name="Grid Table 2 Accent 1" w:uiPriority="47"/>
+    <w:lsdException w:name="Grid Table 3 Accent 1" w:uiPriority="48"/>
+    <w:lsdException w:name="Grid Table 4 Accent 1" w:uiPriority="49"/>
+    <w:lsdException w:name="Grid Table 5 Dark Accent 1" w:uiPriority="50"/>
+    <w:lsdException w:name="Grid Table 6 Colorful Accent 1" w:uiPriority="51"/>
+    <w:lsdException w:name="Grid Table 7 Colorful Accent 1" w:uiPriority="52"/>
+    <w:lsdException w:name="Grid Table 1 Light Accent 2" w:uiPriority="46"/>
+    <w:lsdException w:name="Grid Table 2 Accent 2" w:uiPriority="47"/>
+    <w:lsdException w:name="Grid Table 3 Accent 2" w:uiPriority="48"/>
+    <w:lsdException w:name="Grid Table 4 Accent 2" w:uiPriority="49"/>
+    <w:lsdException w:name="Grid Table 5 Dark Accent 2" w:uiPriority="50"/>
+    <w:lsdException w:name="Grid Table 6 Colorful Accent 2" w:uiPriority="51"/>
+    <w:lsdException w:name="Grid Table 7 Colorful Accent 2" w:uiPriority="52"/>
+    <w:lsdException w:name="Grid Table 1 Light Accent 3" w:uiPriority="46"/>
+    <w:lsdException w:name="Grid Table 2 Accent 3" w:uiPriority="47"/>
+    <w:lsdException w:name="Grid Table 3 Accent 3" w:uiPriority="48"/>
+    <w:lsdException w:name="Grid Table 4 Accent 3" w:uiPriority="49"/>
+    <w:lsdException w:name="Grid Table 5 Dark Accent 3" w:uiPriority="50"/>
+    <w:lsdException w:name="Grid Table 6 Colorful Accent 3" w:uiPriority="51"/>
+    <w:lsdException w:name="Grid Table 7 Colorful Accent 3" w:uiPriority="52"/>
+    <w:lsdException w:name="Grid Table 1 Light Accent 4" w:uiPriority="46"/>
+    <w:lsdException w:name="Grid Table 2 Accent 4" w:uiPriority="47"/>
+    <w:lsdException w:name="Grid Table 3 Accent 4" w:uiPriority="48"/>
+    <w:lsdException w:name="Grid Table 4 Accent 4" w:uiPriority="49"/>
+    <w:lsdException w:name="Grid Table 5 Dark Accent 4" w:uiPriority="50"/>
+    <w:lsdException w:name="Grid Table 6 Colorful Accent 4" w:uiPriority="51"/>
+    <w:lsdException w:name="Grid Table 7 Colorful Accent 4" w:uiPriority="52"/>
+    <w:lsdException w:name="Grid Table 1 Light Accent 5" w:uiPriority="46"/>
+    <w:lsdException w:name="Grid Table 2 Accent 5" w:uiPriority="47"/>
+    <w:lsdException w:name="Grid Table 3 Accent 5" w:uiPriority="48"/>
+    <w:lsdException w:name="Grid Table 4 Accent 5" w:uiPriority="49"/>
+    <w:lsdException w:name="Grid Table 5 Dark Accent 5" w:uiPriority="50"/>
+    <w:lsdException w:name="Grid Table 6 Colorful Accent 5" w:uiPriority="51"/>
+    <w:lsdException w:name="Grid Table 7 Colorful Accent 5" w:uiPriority="52"/>
+    <w:lsdException w:name="Grid Table 1 Light Accent 6" w:uiPriority="46"/>
+    <w:lsdException w:name="Grid Table 2 Accent 6" w:uiPriority="47"/>
+    <w:lsdException w:name="Grid Table 3 Accent 6" w:uiPriority="48"/>
+    <w:lsdException w:name="Grid Table 4 Accent 6" w:uiPriority="49"/>
+    <w:lsdException w:name="Grid Table 5 Dark Accent 6" w:uiPriority="50"/>
+    <w:lsdException w:name="Grid Table 6 Colorful Accent 6" w:uiPriority="51"/>
+    <w:lsdException w:name="Grid Table 7 Colorful Accent 6" w:uiPriority="52"/>
+    <w:lsdException w:name="List Table 1 Light" w:uiPriority="46"/>
+    <w:lsdException w:name="List Table 2" w:uiPriority="47"/>
+    <w:lsdException w:name="List Table 3" w:uiPriority="48"/>
+    <w:lsdException w:name="List Table 4" w:uiPriority="49"/>
+    <w:lsdException w:name="List Table 5 Dark" w:uiPriority="50"/>
+    <w:lsdException w:name="List Table 6 Colorful" w:uiPriority="51"/>
+    <w:lsdException w:name="List Table 7 Colorful" w:uiPriority="52"/>
+    <w:lsdException w:name="List Table 1 Light Accent 1" w:uiPriority="46"/>
+    <w:lsdException w:name="List Table 2 Accent 1" w:uiPriority="47"/>
+    <w:lsdException w:name="List Table 3 Accent 1" w:uiPriority="48"/>
+    <w:lsdException w:name="List Table 4 Accent 1" w:uiPriority="49"/>
+    <w:lsdException w:name="List Table 5 Dark Accent 1" w:uiPriority="50"/>
+    <w:lsdException w:name="List Table 6 Colorful Accent 1" w:uiPriority="51"/>
+    <w:lsdException w:name="List Table 7 Colorful Accent 1" w:uiPriority="52"/>
+    <w:lsdException w:name="List Table 1 Light Accent 2" w:uiPriority="46"/>
+    <w:lsdException w:name="List Table 2 Accent 2" w:uiPriority="47"/>
+    <w:lsdException w:name="List Table 3 Accent 2" w:uiPriority="48"/>
+    <w:lsdException w:name="List Table 4 Accent 2" w:uiPriority="49"/>
+    <w:lsdException w:name="List Table 5 Dark Accent 2" w:uiPriority="50"/>
+    <w:lsdException w:name="List Table 6 Colorful Accent 2" w:uiPriority="51"/>
+    <w:lsdException w:name="List Table 7 Colorful Accent 2" w:uiPriority="52"/>
+    <w:lsdException w:name="List Table 1 Light Accent 3" w:uiPriority="46"/>
+    <w:lsdException w:name="List Table 2 Accent 3" w:uiPriority="47"/>
+    <w:lsdException w:name="List Table 3 Accent 3" w:uiPriority="48"/>
+    <w:lsdException w:name="List Table 4 Accent 3" w:uiPriority="49"/>
+    <w:lsdException w:name="List Table 5 Dark Accent 3" w:uiPriority="50"/>
+    <w:lsdException w:name="List Table 6 Colorful Accent 3" w:uiPriority="51"/>
+    <w:lsdException w:name="List Table 7 Colorful Accent 3" w:uiPriority="52"/>
+    <w:lsdException w:name="List Table 1 Light Accent 4" w:uiPriority="46"/>
+    <w:lsdException w:name="List Table 2 Accent 4" w:uiPriority="47"/>
+    <w:lsdException w:name="List Table 3 Accent 4" w:uiPriority="48"/>
+    <w:lsdException w:name="List Table 4 Accent 4" w:uiPriority="49"/>
+    <w:lsdException w:name="List Table 5 Dark Accent 4" w:uiPriority="50"/>
+    <w:lsdException w:name="List Table 6 Colorful Accent 4" w:uiPriority="51"/>
+    <w:lsdException w:name="List Table 7 Colorful Accent 4" w:uiPriority="52"/>
+    <w:lsdException w:name="List Table 1 Light Accent 5" w:uiPriority="46"/>
+    <w:lsdException w:name="List Table 2 Accent 5" w:uiPriority="47"/>
+    <w:lsdException w:name="List Table 3 Accent 5" w:uiPriority="48"/>
+    <w:lsdException w:name="List Table 4 Accent 5" w:uiPriority="49"/>
+    <w:lsdException w:name="List Table 5 Dark Accent 5" w:uiPriority="50"/>
+    <w:lsdException w:name="List Table 6 Colorful Accent 5" w:uiPriority="51"/>
+    <w:lsdException w:name="List Table 7 Colorful Accent 5" w:uiPriority="52"/>
+    <w:lsdException w:name="List Table 1 Light Accent 6" w:uiPriority="46"/>
+    <w:lsdException w:name="List Table 2 Accent 6" w:uiPriority="47"/>
+    <w:lsdException w:name="List Table 3 Accent 6" w:uiPriority="48"/>
+    <w:lsdException w:name="List Table 4 Accent 6" w:uiPriority="49"/>
+    <w:lsdException w:name="List Table 5 Dark Accent 6" w:uiPriority="50"/>
+    <w:lsdException w:name="List Table 6 Colorful Accent 6" w:uiPriority="51"/>
+    <w:lsdException w:name="List Table 7 Colorful Accent 6" w:uiPriority="52"/>
+    <w:lsdException w:name="Mention" w:semiHidden="1" w:unhideWhenUsed="1"/>
+    <w:lsdException w:name="Smart Hyperlink" w:semiHidden="1" w:unhideWhenUsed="1"/>
+    <w:lsdException w:name="Hashtag" w:semiHidden="1" w:unhideWhenUsed="1"/>
+    <w:lsdException w:name="Unresolved Mention" w:semiHidden="1" w:unhideWhenUsed="1"/>
+    <w:lsdException w:name="Smart Link" w:semiHidden="1" w:unhideWhenUsed="1"/>
+  </w:latentStyles>
+  <w:style w:type="paragraph" w:default="1" w:styleId="Normal">
+    <w:name w:val="Normal"/>
+    <w:qFormat/>
   </w:style>
-  <w:style w:type="table" w:styleId="TableNormal" w:default="1">
-    <w:name w:val="Table Normal"/>
-  </w:style>
-  <w:style w:type="paragraph" w:styleId="Heading1">
+  <w:style w:type="paragraph" w:styleId="Ttulo1">
     <w:name w:val="heading 1"/>
     <w:basedOn w:val="Normal"/>
     <w:next w:val="Normal"/>
+    <w:uiPriority w:val="9"/>
+    <w:qFormat/>
     <w:pPr>
-      <w:keepNext w:val="1"/>
-      <w:keepLines w:val="1"/>
-      <w:pageBreakBefore w:val="0"/>
-      <w:spacing w:after="120" w:before="400" w:lineRule="auto"/>
+      <w:keepNext/>
+      <w:keepLines/>
+      <w:spacing w:before="400" w:after="120"/>
+      <w:outlineLvl w:val="0"/>
     </w:pPr>
     <w:rPr>
       <w:sz w:val="40"/>
       <w:szCs w:val="40"/>
     </w:rPr>
   </w:style>
-  <w:style w:type="paragraph" w:styleId="Heading2">
+  <w:style w:type="paragraph" w:styleId="Ttulo2">
     <w:name w:val="heading 2"/>
     <w:basedOn w:val="Normal"/>
     <w:next w:val="Normal"/>
+    <w:uiPriority w:val="9"/>
+    <w:semiHidden/>
+    <w:unhideWhenUsed/>
+    <w:qFormat/>
     <w:pPr>
-      <w:keepNext w:val="1"/>
-      <w:keepLines w:val="1"/>
-      <w:pageBreakBefore w:val="0"/>
-      <w:spacing w:after="120" w:before="360" w:lineRule="auto"/>
+      <w:keepNext/>
+      <w:keepLines/>
+      <w:spacing w:before="360" w:after="120"/>
+      <w:outlineLvl w:val="1"/>
     </w:pPr>
     <w:rPr>
-      <w:b w:val="0"/>
       <w:sz w:val="32"/>
       <w:szCs w:val="32"/>
     </w:rPr>
   </w:style>
-  <w:style w:type="paragraph" w:styleId="Heading3">
+  <w:style w:type="paragraph" w:styleId="Ttulo3">
     <w:name w:val="heading 3"/>
     <w:basedOn w:val="Normal"/>
     <w:next w:val="Normal"/>
+    <w:uiPriority w:val="9"/>
+    <w:semiHidden/>
+    <w:unhideWhenUsed/>
+    <w:qFormat/>
     <w:pPr>
-      <w:keepNext w:val="1"/>
-      <w:keepLines w:val="1"/>
-      <w:pageBreakBefore w:val="0"/>
-      <w:spacing w:after="80" w:before="320" w:lineRule="auto"/>
+      <w:keepNext/>
+      <w:keepLines/>
+      <w:spacing w:before="320" w:after="80"/>
+      <w:outlineLvl w:val="2"/>
     </w:pPr>
     <w:rPr>
-      <w:b w:val="0"/>
       <w:color w:val="434343"/>
       <w:sz w:val="28"/>
       <w:szCs w:val="28"/>
     </w:rPr>
   </w:style>
-  <w:style w:type="paragraph" w:styleId="Heading4">
+  <w:style w:type="paragraph" w:styleId="Ttulo4">
     <w:name w:val="heading 4"/>
     <w:basedOn w:val="Normal"/>
     <w:next w:val="Normal"/>
+    <w:uiPriority w:val="9"/>
+    <w:semiHidden/>
+    <w:unhideWhenUsed/>
+    <w:qFormat/>
     <w:pPr>
-      <w:keepNext w:val="1"/>
-      <w:keepLines w:val="1"/>
-      <w:pageBreakBefore w:val="0"/>
-      <w:spacing w:after="80" w:before="280" w:lineRule="auto"/>
+      <w:keepNext/>
+      <w:keepLines/>
+      <w:spacing w:before="280" w:after="80"/>
+      <w:outlineLvl w:val="3"/>
     </w:pPr>
     <w:rPr>
       <w:color w:val="666666"/>
@@ -2038,82 +2288,124 @@
       <w:szCs w:val="24"/>
     </w:rPr>
   </w:style>
-  <w:style w:type="paragraph" w:styleId="Heading5">
+  <w:style w:type="paragraph" w:styleId="Ttulo5">
     <w:name w:val="heading 5"/>
     <w:basedOn w:val="Normal"/>
     <w:next w:val="Normal"/>
+    <w:uiPriority w:val="9"/>
+    <w:semiHidden/>
+    <w:unhideWhenUsed/>
+    <w:qFormat/>
     <w:pPr>
-      <w:keepNext w:val="1"/>
-      <w:keepLines w:val="1"/>
-      <w:pageBreakBefore w:val="0"/>
-      <w:spacing w:after="80" w:before="240" w:lineRule="auto"/>
+      <w:keepNext/>
+      <w:keepLines/>
+      <w:spacing w:before="240" w:after="80"/>
+      <w:outlineLvl w:val="4"/>
     </w:pPr>
     <w:rPr>
       <w:color w:val="666666"/>
-      <w:sz w:val="22"/>
-      <w:szCs w:val="22"/>
     </w:rPr>
   </w:style>
-  <w:style w:type="paragraph" w:styleId="Heading6">
+  <w:style w:type="paragraph" w:styleId="Ttulo6">
     <w:name w:val="heading 6"/>
     <w:basedOn w:val="Normal"/>
     <w:next w:val="Normal"/>
+    <w:uiPriority w:val="9"/>
+    <w:semiHidden/>
+    <w:unhideWhenUsed/>
+    <w:qFormat/>
     <w:pPr>
-      <w:keepNext w:val="1"/>
-      <w:keepLines w:val="1"/>
-      <w:pageBreakBefore w:val="0"/>
-      <w:spacing w:after="80" w:before="240" w:lineRule="auto"/>
+      <w:keepNext/>
+      <w:keepLines/>
+      <w:spacing w:before="240" w:after="80"/>
+      <w:outlineLvl w:val="5"/>
     </w:pPr>
     <w:rPr>
-      <w:i w:val="1"/>
+      <w:i/>
       <w:color w:val="666666"/>
-      <w:sz w:val="22"/>
-      <w:szCs w:val="22"/>
     </w:rPr>
   </w:style>
-  <w:style w:type="paragraph" w:styleId="Title">
+  <w:style w:type="character" w:default="1" w:styleId="Fuentedeprrafopredeter">
+    <w:name w:val="Default Paragraph Font"/>
+    <w:uiPriority w:val="1"/>
+    <w:semiHidden/>
+    <w:unhideWhenUsed/>
+  </w:style>
+  <w:style w:type="table" w:default="1" w:styleId="Tablanormal">
+    <w:name w:val="Normal Table"/>
+    <w:uiPriority w:val="99"/>
+    <w:semiHidden/>
+    <w:unhideWhenUsed/>
+    <w:tblPr>
+      <w:tblInd w:w="0" w:type="dxa"/>
+      <w:tblCellMar>
+        <w:top w:w="0" w:type="dxa"/>
+        <w:left w:w="108" w:type="dxa"/>
+        <w:bottom w:w="0" w:type="dxa"/>
+        <w:right w:w="108" w:type="dxa"/>
+      </w:tblCellMar>
+    </w:tblPr>
+  </w:style>
+  <w:style w:type="numbering" w:default="1" w:styleId="Sinlista">
+    <w:name w:val="No List"/>
+    <w:uiPriority w:val="99"/>
+    <w:semiHidden/>
+    <w:unhideWhenUsed/>
+  </w:style>
+  <w:style w:type="table" w:customStyle="1" w:styleId="TableNormal">
+    <w:name w:val="Table Normal"/>
+    <w:tblPr>
+      <w:tblCellMar>
+        <w:top w:w="0" w:type="dxa"/>
+        <w:left w:w="0" w:type="dxa"/>
+        <w:bottom w:w="0" w:type="dxa"/>
+        <w:right w:w="0" w:type="dxa"/>
+      </w:tblCellMar>
+    </w:tblPr>
+  </w:style>
+  <w:style w:type="paragraph" w:styleId="Ttulo">
     <w:name w:val="Title"/>
     <w:basedOn w:val="Normal"/>
     <w:next w:val="Normal"/>
+    <w:uiPriority w:val="10"/>
+    <w:qFormat/>
     <w:pPr>
-      <w:keepNext w:val="1"/>
-      <w:keepLines w:val="1"/>
-      <w:pageBreakBefore w:val="0"/>
-      <w:spacing w:after="60" w:before="0" w:lineRule="auto"/>
+      <w:keepNext/>
+      <w:keepLines/>
+      <w:spacing w:after="60"/>
     </w:pPr>
     <w:rPr>
       <w:sz w:val="52"/>
       <w:szCs w:val="52"/>
     </w:rPr>
   </w:style>
-  <w:style w:type="paragraph" w:styleId="Subtitle">
+  <w:style w:type="paragraph" w:styleId="Subttulo">
     <w:name w:val="Subtitle"/>
     <w:basedOn w:val="Normal"/>
     <w:next w:val="Normal"/>
+    <w:uiPriority w:val="11"/>
+    <w:qFormat/>
     <w:pPr>
-      <w:keepNext w:val="1"/>
-      <w:keepLines w:val="1"/>
-      <w:pageBreakBefore w:val="0"/>
-      <w:spacing w:after="320" w:before="0" w:lineRule="auto"/>
+      <w:keepNext/>
+      <w:keepLines/>
+      <w:spacing w:after="320"/>
     </w:pPr>
     <w:rPr>
-      <w:rFonts w:ascii="Arial" w:cs="Arial" w:eastAsia="Arial" w:hAnsi="Arial"/>
-      <w:i w:val="0"/>
       <w:color w:val="666666"/>
       <w:sz w:val="30"/>
       <w:szCs w:val="30"/>
     </w:rPr>
   </w:style>
-  <w:style w:type="table" w:styleId="Table1">
+  <w:style w:type="table" w:customStyle="1" w:styleId="a">
     <w:basedOn w:val="TableNormal"/>
     <w:tblPr>
       <w:tblStyleRowBandSize w:val="1"/>
       <w:tblStyleColBandSize w:val="1"/>
       <w:tblCellMar>
-        <w:top w:w="100.0" w:type="dxa"/>
-        <w:left w:w="100.0" w:type="dxa"/>
-        <w:bottom w:w="100.0" w:type="dxa"/>
-        <w:right w:w="100.0" w:type="dxa"/>
+        <w:top w:w="100" w:type="dxa"/>
+        <w:left w:w="100" w:type="dxa"/>
+        <w:bottom w:w="100" w:type="dxa"/>
+        <w:right w:w="100" w:type="dxa"/>
       </w:tblCellMar>
     </w:tblPr>
   </w:style>
